--- a/documentation/data_management_plan.docx
+++ b/documentation/data_management_plan.docx
@@ -1,33 +1,27 @@
 
 <file path=word/document.xml><?xml version="1.0" encoding="utf-8"?>
-<w:document xmlns:mc="http://schemas.openxmlformats.org/markup-compatibility/2006" xmlns:o="urn:schemas-microsoft-com:office:office" xmlns:r="http://schemas.openxmlformats.org/officeDocument/2006/relationships" xmlns:m="http://schemas.openxmlformats.org/officeDocument/2006/math" xmlns:v="urn:schemas-microsoft-com:vml" xmlns:wp="http://schemas.openxmlformats.org/drawingml/2006/wordprocessingDrawing" xmlns:w10="urn:schemas-microsoft-com:office:word" xmlns:w="http://schemas.openxmlformats.org/wordprocessingml/2006/main" xmlns:wne="http://schemas.microsoft.com/office/word/2006/wordml" xmlns:sl="http://schemas.openxmlformats.org/schemaLibrary/2006/main" xmlns:a="http://schemas.openxmlformats.org/drawingml/2006/main" xmlns:pic="http://schemas.openxmlformats.org/drawingml/2006/picture" xmlns:c="http://schemas.openxmlformats.org/drawingml/2006/chart" xmlns:lc="http://schemas.openxmlformats.org/drawingml/2006/lockedCanvas" xmlns:dgm="http://schemas.openxmlformats.org/drawingml/2006/diagram" xmlns:wps="http://schemas.microsoft.com/office/word/2010/wordprocessingShape" xmlns:wpg="http://schemas.microsoft.com/office/word/2010/wordprocessingGroup" xmlns:w14="http://schemas.microsoft.com/office/word/2010/wordml" xmlns:w15="http://schemas.microsoft.com/office/word/2012/wordml">
+<w:document xmlns:wpc="http://schemas.microsoft.com/office/word/2010/wordprocessingCanvas" xmlns:cx="http://schemas.microsoft.com/office/drawing/2014/chartex" xmlns:cx1="http://schemas.microsoft.com/office/drawing/2015/9/8/chartex" xmlns:cx2="http://schemas.microsoft.com/office/drawing/2015/10/21/chartex" xmlns:cx3="http://schemas.microsoft.com/office/drawing/2016/5/9/chartex" xmlns:cx4="http://schemas.microsoft.com/office/drawing/2016/5/10/chartex" xmlns:cx5="http://schemas.microsoft.com/office/drawing/2016/5/11/chartex" xmlns:cx6="http://schemas.microsoft.com/office/drawing/2016/5/12/chartex" xmlns:cx7="http://schemas.microsoft.com/office/drawing/2016/5/13/chartex" xmlns:cx8="http://schemas.microsoft.com/office/drawing/2016/5/14/chartex" xmlns:mc="http://schemas.openxmlformats.org/markup-compatibility/2006" xmlns:aink="http://schemas.microsoft.com/office/drawing/2016/ink" xmlns:am3d="http://schemas.microsoft.com/office/drawing/2017/model3d" xmlns:o="urn:schemas-microsoft-com:office:office" xmlns:r="http://schemas.openxmlformats.org/officeDocument/2006/relationships" xmlns:m="http://schemas.openxmlformats.org/officeDocument/2006/math" xmlns:v="urn:schemas-microsoft-com:vml" xmlns:wp14="http://schemas.microsoft.com/office/word/2010/wordprocessingDrawing" xmlns:wp="http://schemas.openxmlformats.org/drawingml/2006/wordprocessingDrawing" xmlns:w10="urn:schemas-microsoft-com:office:word" xmlns:w="http://schemas.openxmlformats.org/wordprocessingml/2006/main" xmlns:w14="http://schemas.microsoft.com/office/word/2010/wordml" xmlns:w15="http://schemas.microsoft.com/office/word/2012/wordml" xmlns:w16cid="http://schemas.microsoft.com/office/word/2016/wordml/cid" xmlns:w16se="http://schemas.microsoft.com/office/word/2015/wordml/symex" xmlns:wpg="http://schemas.microsoft.com/office/word/2010/wordprocessingGroup" xmlns:wpi="http://schemas.microsoft.com/office/word/2010/wordprocessingInk" xmlns:wne="http://schemas.microsoft.com/office/word/2006/wordml" xmlns:wps="http://schemas.microsoft.com/office/word/2010/wordprocessingShape" mc:Ignorable="w14 w15 w16se w16cid wp14">
   <w:body>
     <w:p>
       <w:pPr>
         <w:pStyle w:val="Heading1"/>
         <w:keepNext w:val="0"/>
         <w:keepLines w:val="0"/>
-        <w:spacing w:before="480" w:lineRule="auto"/>
-        <w:rPr>
-          <w:rFonts w:ascii="Garamond" w:cs="Garamond" w:eastAsia="Garamond" w:hAnsi="Garamond"/>
-        </w:rPr>
-      </w:pPr>
-      <w:bookmarkStart w:colFirst="0" w:colLast="0" w:name="_pjty8f257jge" w:id="0"/>
+        <w:spacing w:before="480"/>
+        <w:rPr>
+          <w:rFonts w:ascii="Garamond" w:eastAsia="Garamond" w:hAnsi="Garamond" w:cs="Garamond"/>
+        </w:rPr>
+      </w:pPr>
+      <w:bookmarkStart w:id="0" w:name="_pjty8f257jge" w:colFirst="0" w:colLast="0"/>
       <w:bookmarkEnd w:id="0"/>
       <w:r>
         <w:rPr>
-          <w:rFonts w:ascii="Garamond" w:cs="Garamond" w:eastAsia="Garamond" w:hAnsi="Garamond"/>
-          <w:b w:val="1"/>
+          <w:rFonts w:ascii="Garamond" w:eastAsia="Garamond" w:hAnsi="Garamond" w:cs="Garamond"/>
+          <w:b/>
           <w:sz w:val="46"/>
           <w:szCs w:val="46"/>
-          <w:rtl w:val="0"/>
-        </w:rPr>
-        <w:t xml:space="preserve">Data Management Plan: contraceptives</w:t>
-      </w:r>
-      <w:r>
-        <w:rPr>
-          <w:rtl w:val="0"/>
-        </w:rPr>
+        </w:rPr>
+        <w:t>Data Management Plan: contraceptives</w:t>
       </w:r>
     </w:p>
     <w:p>
@@ -35,41 +29,39 @@
         <w:pStyle w:val="Heading3"/>
         <w:keepNext w:val="0"/>
         <w:keepLines w:val="0"/>
-        <w:spacing w:before="280" w:lineRule="auto"/>
-        <w:rPr>
-          <w:rFonts w:ascii="Garamond" w:cs="Garamond" w:eastAsia="Garamond" w:hAnsi="Garamond"/>
-          <w:b w:val="1"/>
+        <w:spacing w:before="280"/>
+        <w:rPr>
+          <w:rFonts w:ascii="Garamond" w:eastAsia="Garamond" w:hAnsi="Garamond" w:cs="Garamond"/>
+          <w:b/>
           <w:color w:val="000000"/>
           <w:sz w:val="26"/>
           <w:szCs w:val="26"/>
           <w:u w:val="single"/>
         </w:rPr>
       </w:pPr>
-      <w:bookmarkStart w:colFirst="0" w:colLast="0" w:name="_kluy4nxlv5bu" w:id="1"/>
+      <w:bookmarkStart w:id="1" w:name="_kluy4nxlv5bu" w:colFirst="0" w:colLast="0"/>
       <w:bookmarkEnd w:id="1"/>
       <w:r>
         <w:rPr>
-          <w:rFonts w:ascii="Garamond" w:cs="Garamond" w:eastAsia="Garamond" w:hAnsi="Garamond"/>
-          <w:b w:val="1"/>
+          <w:rFonts w:ascii="Garamond" w:eastAsia="Garamond" w:hAnsi="Garamond" w:cs="Garamond"/>
+          <w:b/>
           <w:color w:val="000000"/>
           <w:sz w:val="26"/>
           <w:szCs w:val="26"/>
           <w:u w:val="single"/>
-          <w:rtl w:val="0"/>
-        </w:rPr>
-        <w:t xml:space="preserve">Data Collection</w:t>
-      </w:r>
-    </w:p>
-    <w:p>
-      <w:pPr>
-        <w:rPr>
-          <w:rFonts w:ascii="Garamond" w:cs="Garamond" w:eastAsia="Garamond" w:hAnsi="Garamond"/>
-        </w:rPr>
-      </w:pPr>
-      <w:r>
-        <w:rPr>
-          <w:rFonts w:ascii="Garamond" w:cs="Garamond" w:eastAsia="Garamond" w:hAnsi="Garamond"/>
-          <w:rtl w:val="0"/>
+        </w:rPr>
+        <w:t>Data Collection</w:t>
+      </w:r>
+    </w:p>
+    <w:p>
+      <w:pPr>
+        <w:rPr>
+          <w:rFonts w:ascii="Garamond" w:eastAsia="Garamond" w:hAnsi="Garamond" w:cs="Garamond"/>
+        </w:rPr>
+      </w:pPr>
+      <w:r>
+        <w:rPr>
+          <w:rFonts w:ascii="Garamond" w:eastAsia="Garamond" w:hAnsi="Garamond" w:cs="Garamond"/>
         </w:rPr>
         <w:t xml:space="preserve"> </w:t>
       </w:r>
@@ -77,29 +69,27 @@
     <w:p>
       <w:pPr>
         <w:rPr>
-          <w:rFonts w:ascii="Garamond" w:cs="Garamond" w:eastAsia="Garamond" w:hAnsi="Garamond"/>
-          <w:b w:val="1"/>
-        </w:rPr>
-      </w:pPr>
-      <w:r>
-        <w:rPr>
-          <w:rFonts w:ascii="Garamond" w:cs="Garamond" w:eastAsia="Garamond" w:hAnsi="Garamond"/>
-          <w:b w:val="1"/>
-          <w:rtl w:val="0"/>
-        </w:rPr>
-        <w:t xml:space="preserve">What data will you collect or create?</w:t>
-      </w:r>
-    </w:p>
-    <w:p>
-      <w:pPr>
-        <w:rPr>
-          <w:rFonts w:ascii="Garamond" w:cs="Garamond" w:eastAsia="Garamond" w:hAnsi="Garamond"/>
-        </w:rPr>
-      </w:pPr>
-      <w:r>
-        <w:rPr>
-          <w:rFonts w:ascii="Garamond" w:cs="Garamond" w:eastAsia="Garamond" w:hAnsi="Garamond"/>
-          <w:rtl w:val="0"/>
+          <w:rFonts w:ascii="Garamond" w:eastAsia="Garamond" w:hAnsi="Garamond" w:cs="Garamond"/>
+          <w:b/>
+        </w:rPr>
+      </w:pPr>
+      <w:r>
+        <w:rPr>
+          <w:rFonts w:ascii="Garamond" w:eastAsia="Garamond" w:hAnsi="Garamond" w:cs="Garamond"/>
+          <w:b/>
+        </w:rPr>
+        <w:t>What data will you collect or create?</w:t>
+      </w:r>
+    </w:p>
+    <w:p>
+      <w:pPr>
+        <w:rPr>
+          <w:rFonts w:ascii="Garamond" w:eastAsia="Garamond" w:hAnsi="Garamond" w:cs="Garamond"/>
+        </w:rPr>
+      </w:pPr>
+      <w:r>
+        <w:rPr>
+          <w:rFonts w:ascii="Garamond" w:eastAsia="Garamond" w:hAnsi="Garamond" w:cs="Garamond"/>
         </w:rPr>
         <w:t xml:space="preserve"> </w:t>
       </w:r>
@@ -107,29 +97,33 @@
     <w:p>
       <w:pPr>
         <w:rPr>
-          <w:rFonts w:ascii="Garamond" w:cs="Garamond" w:eastAsia="Garamond" w:hAnsi="Garamond"/>
-        </w:rPr>
-      </w:pPr>
-      <w:r>
-        <w:rPr>
-          <w:rFonts w:ascii="Garamond" w:cs="Garamond" w:eastAsia="Garamond" w:hAnsi="Garamond"/>
-          <w:rtl w:val="0"/>
-        </w:rPr>
-        <w:t xml:space="preserve">I will use data from Demographic and Health Surveys about Haiti. The DHS periodically conducts very detailed household-level surveys. I will use the Stata-compatible version of this data in order to efficiently manage the thousands of variables and observations in each round of surveys. I will use “Individual Recode” (female household member) data from 2012-2013 and 2016.</w:t>
-      </w:r>
-    </w:p>
-    <w:p>
-      <w:pPr>
-        <w:rPr>
-          <w:rFonts w:ascii="Garamond" w:cs="Garamond" w:eastAsia="Garamond" w:hAnsi="Garamond"/>
-          <w:b w:val="1"/>
-        </w:rPr>
-      </w:pPr>
-      <w:r>
-        <w:rPr>
-          <w:rFonts w:ascii="Garamond" w:cs="Garamond" w:eastAsia="Garamond" w:hAnsi="Garamond"/>
-          <w:b w:val="1"/>
-          <w:rtl w:val="0"/>
+          <w:rFonts w:ascii="Garamond" w:eastAsia="Garamond" w:hAnsi="Garamond" w:cs="Garamond"/>
+        </w:rPr>
+      </w:pPr>
+      <w:r>
+        <w:rPr>
+          <w:rFonts w:ascii="Garamond" w:eastAsia="Garamond" w:hAnsi="Garamond" w:cs="Garamond"/>
+        </w:rPr>
+        <w:t>I will use data from Demographic and Health Surveys about Haiti. The DHS periodically conducts very detailed household-level surveys. I will use the Stata-compatible version of this data in order to efficiently manage the thousands of variables and observa</w:t>
+      </w:r>
+      <w:r>
+        <w:rPr>
+          <w:rFonts w:ascii="Garamond" w:eastAsia="Garamond" w:hAnsi="Garamond" w:cs="Garamond"/>
+        </w:rPr>
+        <w:t>tions in each round of surveys. I will use “Individual Recode” (female household member) data from 2012-2013 and 2016.</w:t>
+      </w:r>
+    </w:p>
+    <w:p>
+      <w:pPr>
+        <w:rPr>
+          <w:rFonts w:ascii="Garamond" w:eastAsia="Garamond" w:hAnsi="Garamond" w:cs="Garamond"/>
+          <w:b/>
+        </w:rPr>
+      </w:pPr>
+      <w:r>
+        <w:rPr>
+          <w:rFonts w:ascii="Garamond" w:eastAsia="Garamond" w:hAnsi="Garamond" w:cs="Garamond"/>
+          <w:b/>
         </w:rPr>
         <w:t xml:space="preserve"> </w:t>
       </w:r>
@@ -137,29 +131,27 @@
     <w:p>
       <w:pPr>
         <w:rPr>
-          <w:rFonts w:ascii="Garamond" w:cs="Garamond" w:eastAsia="Garamond" w:hAnsi="Garamond"/>
-          <w:b w:val="1"/>
-        </w:rPr>
-      </w:pPr>
-      <w:r>
-        <w:rPr>
-          <w:rFonts w:ascii="Garamond" w:cs="Garamond" w:eastAsia="Garamond" w:hAnsi="Garamond"/>
-          <w:b w:val="1"/>
-          <w:rtl w:val="0"/>
-        </w:rPr>
-        <w:t xml:space="preserve">How will the data be collected or created?</w:t>
-      </w:r>
-    </w:p>
-    <w:p>
-      <w:pPr>
-        <w:rPr>
-          <w:rFonts w:ascii="Garamond" w:cs="Garamond" w:eastAsia="Garamond" w:hAnsi="Garamond"/>
-        </w:rPr>
-      </w:pPr>
-      <w:r>
-        <w:rPr>
-          <w:rFonts w:ascii="Garamond" w:cs="Garamond" w:eastAsia="Garamond" w:hAnsi="Garamond"/>
-          <w:rtl w:val="0"/>
+          <w:rFonts w:ascii="Garamond" w:eastAsia="Garamond" w:hAnsi="Garamond" w:cs="Garamond"/>
+          <w:b/>
+        </w:rPr>
+      </w:pPr>
+      <w:r>
+        <w:rPr>
+          <w:rFonts w:ascii="Garamond" w:eastAsia="Garamond" w:hAnsi="Garamond" w:cs="Garamond"/>
+          <w:b/>
+        </w:rPr>
+        <w:t>How will the data be collected or created?</w:t>
+      </w:r>
+    </w:p>
+    <w:p>
+      <w:pPr>
+        <w:rPr>
+          <w:rFonts w:ascii="Garamond" w:eastAsia="Garamond" w:hAnsi="Garamond" w:cs="Garamond"/>
+        </w:rPr>
+      </w:pPr>
+      <w:r>
+        <w:rPr>
+          <w:rFonts w:ascii="Garamond" w:eastAsia="Garamond" w:hAnsi="Garamond" w:cs="Garamond"/>
         </w:rPr>
         <w:t xml:space="preserve"> </w:t>
       </w:r>
@@ -167,15 +159,20 @@
     <w:p>
       <w:pPr>
         <w:rPr>
-          <w:rFonts w:ascii="Garamond" w:cs="Garamond" w:eastAsia="Garamond" w:hAnsi="Garamond"/>
-        </w:rPr>
-      </w:pPr>
-      <w:r>
-        <w:rPr>
-          <w:rFonts w:ascii="Garamond" w:cs="Garamond" w:eastAsia="Garamond" w:hAnsi="Garamond"/>
-          <w:rtl w:val="0"/>
-        </w:rPr>
-        <w:t xml:space="preserve">This data must be downloaded directly from the DHS website after registering and creating a project. Data must be requested for each project.  </w:t>
+          <w:rFonts w:ascii="Garamond" w:eastAsia="Garamond" w:hAnsi="Garamond" w:cs="Garamond"/>
+        </w:rPr>
+      </w:pPr>
+      <w:r>
+        <w:rPr>
+          <w:rFonts w:ascii="Garamond" w:eastAsia="Garamond" w:hAnsi="Garamond" w:cs="Garamond"/>
+        </w:rPr>
+        <w:t xml:space="preserve">This data must be downloaded directly from the DHS website after registering and creating </w:t>
+      </w:r>
+      <w:r>
+        <w:rPr>
+          <w:rFonts w:ascii="Garamond" w:eastAsia="Garamond" w:hAnsi="Garamond" w:cs="Garamond"/>
+        </w:rPr>
+        <w:t xml:space="preserve">a project. Data must be requested for each project.  </w:t>
       </w:r>
     </w:p>
     <w:p>
@@ -183,41 +180,39 @@
         <w:pStyle w:val="Heading3"/>
         <w:keepNext w:val="0"/>
         <w:keepLines w:val="0"/>
-        <w:spacing w:before="280" w:lineRule="auto"/>
-        <w:rPr>
-          <w:rFonts w:ascii="Garamond" w:cs="Garamond" w:eastAsia="Garamond" w:hAnsi="Garamond"/>
-          <w:b w:val="1"/>
+        <w:spacing w:before="280"/>
+        <w:rPr>
+          <w:rFonts w:ascii="Garamond" w:eastAsia="Garamond" w:hAnsi="Garamond" w:cs="Garamond"/>
+          <w:b/>
           <w:color w:val="000000"/>
           <w:sz w:val="26"/>
           <w:szCs w:val="26"/>
           <w:u w:val="single"/>
         </w:rPr>
       </w:pPr>
-      <w:bookmarkStart w:colFirst="0" w:colLast="0" w:name="_algm6m95qmuh" w:id="2"/>
+      <w:bookmarkStart w:id="2" w:name="_algm6m95qmuh" w:colFirst="0" w:colLast="0"/>
       <w:bookmarkEnd w:id="2"/>
       <w:r>
         <w:rPr>
-          <w:rFonts w:ascii="Garamond" w:cs="Garamond" w:eastAsia="Garamond" w:hAnsi="Garamond"/>
-          <w:b w:val="1"/>
+          <w:rFonts w:ascii="Garamond" w:eastAsia="Garamond" w:hAnsi="Garamond" w:cs="Garamond"/>
+          <w:b/>
           <w:color w:val="000000"/>
           <w:sz w:val="26"/>
           <w:szCs w:val="26"/>
           <w:u w:val="single"/>
-          <w:rtl w:val="0"/>
-        </w:rPr>
-        <w:t xml:space="preserve">Documentation and Metadata</w:t>
-      </w:r>
-    </w:p>
-    <w:p>
-      <w:pPr>
-        <w:rPr>
-          <w:rFonts w:ascii="Garamond" w:cs="Garamond" w:eastAsia="Garamond" w:hAnsi="Garamond"/>
-        </w:rPr>
-      </w:pPr>
-      <w:r>
-        <w:rPr>
-          <w:rFonts w:ascii="Garamond" w:cs="Garamond" w:eastAsia="Garamond" w:hAnsi="Garamond"/>
-          <w:rtl w:val="0"/>
+        </w:rPr>
+        <w:t>Documentation and Metadata</w:t>
+      </w:r>
+    </w:p>
+    <w:p>
+      <w:pPr>
+        <w:rPr>
+          <w:rFonts w:ascii="Garamond" w:eastAsia="Garamond" w:hAnsi="Garamond" w:cs="Garamond"/>
+        </w:rPr>
+      </w:pPr>
+      <w:r>
+        <w:rPr>
+          <w:rFonts w:ascii="Garamond" w:eastAsia="Garamond" w:hAnsi="Garamond" w:cs="Garamond"/>
         </w:rPr>
         <w:t xml:space="preserve"> </w:t>
       </w:r>
@@ -225,29 +220,27 @@
     <w:p>
       <w:pPr>
         <w:rPr>
-          <w:rFonts w:ascii="Garamond" w:cs="Garamond" w:eastAsia="Garamond" w:hAnsi="Garamond"/>
-          <w:b w:val="1"/>
-        </w:rPr>
-      </w:pPr>
-      <w:r>
-        <w:rPr>
-          <w:rFonts w:ascii="Garamond" w:cs="Garamond" w:eastAsia="Garamond" w:hAnsi="Garamond"/>
-          <w:b w:val="1"/>
-          <w:rtl w:val="0"/>
-        </w:rPr>
-        <w:t xml:space="preserve">What documentation and metadata will accompany the data?</w:t>
-      </w:r>
-    </w:p>
-    <w:p>
-      <w:pPr>
-        <w:rPr>
-          <w:rFonts w:ascii="Garamond" w:cs="Garamond" w:eastAsia="Garamond" w:hAnsi="Garamond"/>
-        </w:rPr>
-      </w:pPr>
-      <w:r>
-        <w:rPr>
-          <w:rFonts w:ascii="Garamond" w:cs="Garamond" w:eastAsia="Garamond" w:hAnsi="Garamond"/>
-          <w:rtl w:val="0"/>
+          <w:rFonts w:ascii="Garamond" w:eastAsia="Garamond" w:hAnsi="Garamond" w:cs="Garamond"/>
+          <w:b/>
+        </w:rPr>
+      </w:pPr>
+      <w:r>
+        <w:rPr>
+          <w:rFonts w:ascii="Garamond" w:eastAsia="Garamond" w:hAnsi="Garamond" w:cs="Garamond"/>
+          <w:b/>
+        </w:rPr>
+        <w:t>What documentation and metadata will accompany the data?</w:t>
+      </w:r>
+    </w:p>
+    <w:p>
+      <w:pPr>
+        <w:rPr>
+          <w:rFonts w:ascii="Garamond" w:eastAsia="Garamond" w:hAnsi="Garamond" w:cs="Garamond"/>
+        </w:rPr>
+      </w:pPr>
+      <w:r>
+        <w:rPr>
+          <w:rFonts w:ascii="Garamond" w:eastAsia="Garamond" w:hAnsi="Garamond" w:cs="Garamond"/>
         </w:rPr>
         <w:t xml:space="preserve"> </w:t>
       </w:r>
@@ -255,29 +248,61 @@
     <w:p>
       <w:pPr>
         <w:rPr>
-          <w:rFonts w:ascii="Garamond" w:cs="Garamond" w:eastAsia="Garamond" w:hAnsi="Garamond"/>
-        </w:rPr>
-      </w:pPr>
-      <w:r>
-        <w:rPr>
-          <w:rFonts w:ascii="Garamond" w:cs="Garamond" w:eastAsia="Garamond" w:hAnsi="Garamond"/>
-          <w:rtl w:val="0"/>
-        </w:rPr>
-        <w:t xml:space="preserve">I will rename this data to facilitate analysis. See the corresponding data_dictionary to see how variables were renamed. In my documentation, I have also included a flow chart and list of steps that can be followed do reproduce my findings. </w:t>
-      </w:r>
-    </w:p>
-    <w:p>
-      <w:pPr>
-        <w:rPr>
-          <w:rFonts w:ascii="Garamond" w:cs="Garamond" w:eastAsia="Garamond" w:hAnsi="Garamond"/>
-        </w:rPr>
-      </w:pPr>
-      <w:r>
-        <w:rPr>
-          <w:rFonts w:ascii="Garamond" w:cs="Garamond" w:eastAsia="Garamond" w:hAnsi="Garamond"/>
-          <w:rtl w:val="0"/>
-        </w:rPr>
-        <w:t xml:space="preserve">I have also made my .do files available so that my process can be validated by others.</w:t>
+          <w:rFonts w:ascii="Garamond" w:eastAsia="Garamond" w:hAnsi="Garamond" w:cs="Garamond"/>
+        </w:rPr>
+      </w:pPr>
+      <w:r>
+        <w:rPr>
+          <w:rFonts w:ascii="Garamond" w:eastAsia="Garamond" w:hAnsi="Garamond" w:cs="Garamond"/>
+        </w:rPr>
+        <w:t xml:space="preserve">I will rename this data to facilitate analysis. See the corresponding </w:t>
+      </w:r>
+      <w:proofErr w:type="spellStart"/>
+      <w:r>
+        <w:rPr>
+          <w:rFonts w:ascii="Garamond" w:eastAsia="Garamond" w:hAnsi="Garamond" w:cs="Garamond"/>
+        </w:rPr>
+        <w:t>data_dictionary</w:t>
+      </w:r>
+      <w:proofErr w:type="spellEnd"/>
+      <w:r>
+        <w:rPr>
+          <w:rFonts w:ascii="Garamond" w:eastAsia="Garamond" w:hAnsi="Garamond" w:cs="Garamond"/>
+        </w:rPr>
+        <w:t xml:space="preserve"> to see how variables were re</w:t>
+      </w:r>
+      <w:r>
+        <w:rPr>
+          <w:rFonts w:ascii="Garamond" w:eastAsia="Garamond" w:hAnsi="Garamond" w:cs="Garamond"/>
+        </w:rPr>
+        <w:t xml:space="preserve">named. In my documentation, I have also included a flow chart and list of steps that can be followed do reproduce my findings. </w:t>
+      </w:r>
+    </w:p>
+    <w:p>
+      <w:pPr>
+        <w:rPr>
+          <w:rFonts w:ascii="Garamond" w:eastAsia="Garamond" w:hAnsi="Garamond" w:cs="Garamond"/>
+        </w:rPr>
+      </w:pPr>
+      <w:r>
+        <w:rPr>
+          <w:rFonts w:ascii="Garamond" w:eastAsia="Garamond" w:hAnsi="Garamond" w:cs="Garamond"/>
+        </w:rPr>
+        <w:t xml:space="preserve">I have also made </w:t>
+      </w:r>
+      <w:proofErr w:type="gramStart"/>
+      <w:r>
+        <w:rPr>
+          <w:rFonts w:ascii="Garamond" w:eastAsia="Garamond" w:hAnsi="Garamond" w:cs="Garamond"/>
+        </w:rPr>
+        <w:t>my</w:t>
+      </w:r>
+      <w:proofErr w:type="gramEnd"/>
+      <w:r>
+        <w:rPr>
+          <w:rFonts w:ascii="Garamond" w:eastAsia="Garamond" w:hAnsi="Garamond" w:cs="Garamond"/>
+        </w:rPr>
+        <w:t xml:space="preserve"> .do files available so that my process can be validated by others.</w:t>
       </w:r>
     </w:p>
     <w:p>
@@ -285,43 +310,47 @@
         <w:pStyle w:val="Heading3"/>
         <w:keepNext w:val="0"/>
         <w:keepLines w:val="0"/>
-        <w:spacing w:before="280" w:lineRule="auto"/>
-        <w:rPr>
-          <w:rFonts w:ascii="Garamond" w:cs="Garamond" w:eastAsia="Garamond" w:hAnsi="Garamond"/>
-          <w:b w:val="1"/>
+        <w:spacing w:before="280"/>
+        <w:rPr>
+          <w:rFonts w:ascii="Garamond" w:eastAsia="Garamond" w:hAnsi="Garamond" w:cs="Garamond"/>
+          <w:b/>
           <w:color w:val="000000"/>
           <w:sz w:val="26"/>
           <w:szCs w:val="26"/>
           <w:u w:val="single"/>
         </w:rPr>
       </w:pPr>
-      <w:bookmarkStart w:colFirst="0" w:colLast="0" w:name="_4vqhjdrxjb7h" w:id="3"/>
+      <w:bookmarkStart w:id="3" w:name="_4vqhjdrxjb7h" w:colFirst="0" w:colLast="0"/>
       <w:bookmarkEnd w:id="3"/>
       <w:r>
         <w:rPr>
-          <w:rFonts w:ascii="Garamond" w:cs="Garamond" w:eastAsia="Garamond" w:hAnsi="Garamond"/>
-          <w:b w:val="1"/>
+          <w:rFonts w:ascii="Garamond" w:eastAsia="Garamond" w:hAnsi="Garamond" w:cs="Garamond"/>
+          <w:b/>
           <w:color w:val="000000"/>
           <w:sz w:val="26"/>
           <w:szCs w:val="26"/>
           <w:u w:val="single"/>
-          <w:rtl w:val="0"/>
-        </w:rPr>
-        <w:t xml:space="preserve">Ethics and Legal Compliance</w:t>
-      </w:r>
-    </w:p>
-    <w:p>
-      <w:pPr>
-        <w:rPr>
-          <w:rFonts w:ascii="Garamond" w:cs="Garamond" w:eastAsia="Garamond" w:hAnsi="Garamond"/>
-        </w:rPr>
-      </w:pPr>
-      <w:r>
-        <w:rPr>
-          <w:rFonts w:ascii="Garamond" w:cs="Garamond" w:eastAsia="Garamond" w:hAnsi="Garamond"/>
-          <w:rtl w:val="0"/>
-        </w:rPr>
-        <w:t xml:space="preserve">I will comply with the following DHS terms of use:</w:t>
+        </w:rPr>
+        <w:t>Ethics and Legal Compliance</w:t>
+      </w:r>
+    </w:p>
+    <w:p>
+      <w:pPr>
+        <w:rPr>
+          <w:rFonts w:ascii="Garamond" w:eastAsia="Garamond" w:hAnsi="Garamond" w:cs="Garamond"/>
+        </w:rPr>
+      </w:pPr>
+      <w:r>
+        <w:rPr>
+          <w:rFonts w:ascii="Garamond" w:eastAsia="Garamond" w:hAnsi="Garamond" w:cs="Garamond"/>
+        </w:rPr>
+        <w:t>I will comply</w:t>
+      </w:r>
+      <w:r>
+        <w:rPr>
+          <w:rFonts w:ascii="Garamond" w:eastAsia="Garamond" w:hAnsi="Garamond" w:cs="Garamond"/>
+        </w:rPr>
+        <w:t xml:space="preserve"> with the following DHS terms of use:</w:t>
       </w:r>
     </w:p>
     <w:p>
@@ -330,19 +359,17 @@
           <w:ilvl w:val="0"/>
           <w:numId w:val="2"/>
         </w:numPr>
-        <w:ind w:left="720" w:hanging="360"/>
-        <w:rPr>
-          <w:rFonts w:ascii="Garamond" w:cs="Garamond" w:eastAsia="Garamond" w:hAnsi="Garamond"/>
+        <w:rPr>
+          <w:rFonts w:ascii="Garamond" w:eastAsia="Garamond" w:hAnsi="Garamond" w:cs="Garamond"/>
           <w:highlight w:val="white"/>
         </w:rPr>
       </w:pPr>
       <w:r>
         <w:rPr>
-          <w:rFonts w:ascii="Garamond" w:cs="Garamond" w:eastAsia="Garamond" w:hAnsi="Garamond"/>
+          <w:rFonts w:ascii="Garamond" w:eastAsia="Garamond" w:hAnsi="Garamond" w:cs="Garamond"/>
           <w:highlight w:val="white"/>
-          <w:rtl w:val="0"/>
-        </w:rPr>
-        <w:t xml:space="preserve">Agree to use the requested data only for the registered research or study.</w:t>
+        </w:rPr>
+        <w:t>Agree to use the requested data only for the registered research or study.</w:t>
       </w:r>
     </w:p>
     <w:p>
@@ -351,19 +378,33 @@
           <w:ilvl w:val="0"/>
           <w:numId w:val="2"/>
         </w:numPr>
-        <w:ind w:left="720" w:hanging="360"/>
-        <w:rPr>
-          <w:rFonts w:ascii="Garamond" w:cs="Garamond" w:eastAsia="Garamond" w:hAnsi="Garamond"/>
+        <w:rPr>
+          <w:rFonts w:ascii="Garamond" w:eastAsia="Garamond" w:hAnsi="Garamond" w:cs="Garamond"/>
           <w:highlight w:val="white"/>
         </w:rPr>
       </w:pPr>
-      <w:r>
-        <w:rPr>
-          <w:rFonts w:ascii="Garamond" w:cs="Garamond" w:eastAsia="Garamond" w:hAnsi="Garamond"/>
+      <w:proofErr w:type="spellStart"/>
+      <w:r>
+        <w:rPr>
+          <w:rFonts w:ascii="Garamond" w:eastAsia="Garamond" w:hAnsi="Garamond" w:cs="Garamond"/>
           <w:highlight w:val="white"/>
-          <w:rtl w:val="0"/>
-        </w:rPr>
-        <w:t xml:space="preserve">gree to submit a new research project request if I want to use the data for another purpose (using the “Create a New Project” link in my DHS user account).</w:t>
+        </w:rPr>
+        <w:t>gree</w:t>
+      </w:r>
+      <w:proofErr w:type="spellEnd"/>
+      <w:r>
+        <w:rPr>
+          <w:rFonts w:ascii="Garamond" w:eastAsia="Garamond" w:hAnsi="Garamond" w:cs="Garamond"/>
+          <w:highlight w:val="white"/>
+        </w:rPr>
+        <w:t xml:space="preserve"> to submit a new research project request if I want to use the data for another purpose (using the “Create a New Project” link in my DHS us</w:t>
+      </w:r>
+      <w:r>
+        <w:rPr>
+          <w:rFonts w:ascii="Garamond" w:eastAsia="Garamond" w:hAnsi="Garamond" w:cs="Garamond"/>
+          <w:highlight w:val="white"/>
+        </w:rPr>
+        <w:t>er account).</w:t>
       </w:r>
     </w:p>
     <w:p>
@@ -372,19 +413,17 @@
           <w:ilvl w:val="0"/>
           <w:numId w:val="2"/>
         </w:numPr>
-        <w:ind w:left="720" w:hanging="360"/>
-        <w:rPr>
-          <w:rFonts w:ascii="Garamond" w:cs="Garamond" w:eastAsia="Garamond" w:hAnsi="Garamond"/>
+        <w:rPr>
+          <w:rFonts w:ascii="Garamond" w:eastAsia="Garamond" w:hAnsi="Garamond" w:cs="Garamond"/>
           <w:highlight w:val="white"/>
         </w:rPr>
       </w:pPr>
       <w:r>
         <w:rPr>
-          <w:rFonts w:ascii="Garamond" w:cs="Garamond" w:eastAsia="Garamond" w:hAnsi="Garamond"/>
+          <w:rFonts w:ascii="Garamond" w:eastAsia="Garamond" w:hAnsi="Garamond" w:cs="Garamond"/>
           <w:highlight w:val="white"/>
-          <w:rtl w:val="0"/>
-        </w:rPr>
-        <w:t xml:space="preserve">Agree that the datasets will not be shared with other researchers without the written consent of The DHS Program.</w:t>
+        </w:rPr>
+        <w:t>Agree that the datasets will not be shared with other researchers without the written consent of The DHS Program.</w:t>
       </w:r>
     </w:p>
     <w:p>
@@ -393,19 +432,17 @@
           <w:ilvl w:val="0"/>
           <w:numId w:val="2"/>
         </w:numPr>
-        <w:ind w:left="720" w:hanging="360"/>
-        <w:rPr>
-          <w:rFonts w:ascii="Garamond" w:cs="Garamond" w:eastAsia="Garamond" w:hAnsi="Garamond"/>
+        <w:rPr>
+          <w:rFonts w:ascii="Garamond" w:eastAsia="Garamond" w:hAnsi="Garamond" w:cs="Garamond"/>
           <w:highlight w:val="white"/>
         </w:rPr>
       </w:pPr>
       <w:r>
         <w:rPr>
-          <w:rFonts w:ascii="Garamond" w:cs="Garamond" w:eastAsia="Garamond" w:hAnsi="Garamond"/>
+          <w:rFonts w:ascii="Garamond" w:eastAsia="Garamond" w:hAnsi="Garamond" w:cs="Garamond"/>
           <w:highlight w:val="white"/>
-          <w:rtl w:val="0"/>
-        </w:rPr>
-        <w:t xml:space="preserve">Agree to keep the data files in a secure location where they cannot be accessed by unauthorized users.</w:t>
+        </w:rPr>
+        <w:t>Agree to keep the data files in a secure location where they cannot be accessed by unauthorized users.</w:t>
       </w:r>
     </w:p>
     <w:p>
@@ -414,19 +451,24 @@
           <w:ilvl w:val="0"/>
           <w:numId w:val="2"/>
         </w:numPr>
-        <w:ind w:left="720" w:hanging="360"/>
-        <w:rPr>
-          <w:rFonts w:ascii="Garamond" w:cs="Garamond" w:eastAsia="Garamond" w:hAnsi="Garamond"/>
+        <w:rPr>
+          <w:rFonts w:ascii="Garamond" w:eastAsia="Garamond" w:hAnsi="Garamond" w:cs="Garamond"/>
           <w:highlight w:val="white"/>
         </w:rPr>
       </w:pPr>
       <w:r>
         <w:rPr>
-          <w:rFonts w:ascii="Garamond" w:cs="Garamond" w:eastAsia="Garamond" w:hAnsi="Garamond"/>
+          <w:rFonts w:ascii="Garamond" w:eastAsia="Garamond" w:hAnsi="Garamond" w:cs="Garamond"/>
           <w:highlight w:val="white"/>
-          <w:rtl w:val="0"/>
-        </w:rPr>
-        <w:t xml:space="preserve">Agree to treat all data as confidential, and to make no effort to identify any individual, household, or enumeration area in the survey.</w:t>
+        </w:rPr>
+        <w:t>Agree to treat all data as</w:t>
+      </w:r>
+      <w:r>
+        <w:rPr>
+          <w:rFonts w:ascii="Garamond" w:eastAsia="Garamond" w:hAnsi="Garamond" w:cs="Garamond"/>
+          <w:highlight w:val="white"/>
+        </w:rPr>
+        <w:t xml:space="preserve"> confidential, and to make no effort to identify any individual, household, or enumeration area in the survey.</w:t>
       </w:r>
     </w:p>
     <w:p>
@@ -435,19 +477,17 @@
           <w:ilvl w:val="0"/>
           <w:numId w:val="2"/>
         </w:numPr>
-        <w:ind w:left="720" w:hanging="360"/>
-        <w:rPr>
-          <w:rFonts w:ascii="Garamond" w:cs="Garamond" w:eastAsia="Garamond" w:hAnsi="Garamond"/>
+        <w:rPr>
+          <w:rFonts w:ascii="Garamond" w:eastAsia="Garamond" w:hAnsi="Garamond" w:cs="Garamond"/>
           <w:highlight w:val="white"/>
         </w:rPr>
       </w:pPr>
       <w:r>
         <w:rPr>
-          <w:rFonts w:ascii="Garamond" w:cs="Garamond" w:eastAsia="Garamond" w:hAnsi="Garamond"/>
+          <w:rFonts w:ascii="Garamond" w:eastAsia="Garamond" w:hAnsi="Garamond" w:cs="Garamond"/>
           <w:highlight w:val="white"/>
-          <w:rtl w:val="0"/>
-        </w:rPr>
-        <w:t xml:space="preserve">Agree that no results will be published in which communities or individuals can be identified.</w:t>
+        </w:rPr>
+        <w:t>Agree that no results will be published in which communities or individuals can be identified.</w:t>
       </w:r>
     </w:p>
     <w:p>
@@ -456,19 +496,17 @@
           <w:ilvl w:val="0"/>
           <w:numId w:val="2"/>
         </w:numPr>
-        <w:ind w:left="720" w:hanging="360"/>
-        <w:rPr>
-          <w:rFonts w:ascii="Garamond" w:cs="Garamond" w:eastAsia="Garamond" w:hAnsi="Garamond"/>
+        <w:rPr>
+          <w:rFonts w:ascii="Garamond" w:eastAsia="Garamond" w:hAnsi="Garamond" w:cs="Garamond"/>
           <w:highlight w:val="white"/>
         </w:rPr>
       </w:pPr>
       <w:r>
         <w:rPr>
-          <w:rFonts w:ascii="Garamond" w:cs="Garamond" w:eastAsia="Garamond" w:hAnsi="Garamond"/>
+          <w:rFonts w:ascii="Garamond" w:eastAsia="Garamond" w:hAnsi="Garamond" w:cs="Garamond"/>
           <w:highlight w:val="white"/>
-          <w:rtl w:val="0"/>
-        </w:rPr>
-        <w:t xml:space="preserve">Agree that the data will not be used for any marketing or commercial venture.</w:t>
+        </w:rPr>
+        <w:t>Agree that the data will not be used for any marketing or commercial venture.</w:t>
       </w:r>
     </w:p>
     <w:p>
@@ -477,19 +515,17 @@
           <w:ilvl w:val="0"/>
           <w:numId w:val="2"/>
         </w:numPr>
-        <w:ind w:left="720" w:hanging="360"/>
-        <w:rPr>
-          <w:rFonts w:ascii="Garamond" w:cs="Garamond" w:eastAsia="Garamond" w:hAnsi="Garamond"/>
+        <w:rPr>
+          <w:rFonts w:ascii="Garamond" w:eastAsia="Garamond" w:hAnsi="Garamond" w:cs="Garamond"/>
           <w:highlight w:val="white"/>
         </w:rPr>
       </w:pPr>
       <w:r>
         <w:rPr>
-          <w:rFonts w:ascii="Garamond" w:cs="Garamond" w:eastAsia="Garamond" w:hAnsi="Garamond"/>
+          <w:rFonts w:ascii="Garamond" w:eastAsia="Garamond" w:hAnsi="Garamond" w:cs="Garamond"/>
           <w:highlight w:val="white"/>
-          <w:rtl w:val="0"/>
-        </w:rPr>
-        <w:t xml:space="preserve">Agree to submit a copy of any reports/publications resulting from using the data files to: references@dhsprogram.com.</w:t>
+        </w:rPr>
+        <w:t>Agree to submit a copy of any reports/publications resulting from using the data files to: references@dhsprogram.com.</w:t>
       </w:r>
     </w:p>
     <w:p>
@@ -497,41 +533,40 @@
         <w:pStyle w:val="Heading3"/>
         <w:keepNext w:val="0"/>
         <w:keepLines w:val="0"/>
-        <w:spacing w:before="280" w:lineRule="auto"/>
-        <w:rPr>
-          <w:rFonts w:ascii="Garamond" w:cs="Garamond" w:eastAsia="Garamond" w:hAnsi="Garamond"/>
-          <w:b w:val="1"/>
+        <w:spacing w:before="280"/>
+        <w:rPr>
+          <w:rFonts w:ascii="Garamond" w:eastAsia="Garamond" w:hAnsi="Garamond" w:cs="Garamond"/>
+          <w:b/>
           <w:color w:val="000000"/>
           <w:sz w:val="26"/>
           <w:szCs w:val="26"/>
           <w:u w:val="single"/>
         </w:rPr>
       </w:pPr>
-      <w:bookmarkStart w:colFirst="0" w:colLast="0" w:name="_pivt7nqj932" w:id="4"/>
+      <w:bookmarkStart w:id="4" w:name="_pivt7nqj932" w:colFirst="0" w:colLast="0"/>
       <w:bookmarkEnd w:id="4"/>
       <w:r>
         <w:rPr>
-          <w:rFonts w:ascii="Garamond" w:cs="Garamond" w:eastAsia="Garamond" w:hAnsi="Garamond"/>
-          <w:b w:val="1"/>
+          <w:rFonts w:ascii="Garamond" w:eastAsia="Garamond" w:hAnsi="Garamond" w:cs="Garamond"/>
+          <w:b/>
           <w:color w:val="000000"/>
           <w:sz w:val="26"/>
           <w:szCs w:val="26"/>
           <w:u w:val="single"/>
-          <w:rtl w:val="0"/>
-        </w:rPr>
-        <w:t xml:space="preserve">Storage and Backup</w:t>
-      </w:r>
-    </w:p>
-    <w:p>
-      <w:pPr>
-        <w:rPr>
-          <w:rFonts w:ascii="Garamond" w:cs="Garamond" w:eastAsia="Garamond" w:hAnsi="Garamond"/>
-        </w:rPr>
-      </w:pPr>
-      <w:r>
-        <w:rPr>
-          <w:rFonts w:ascii="Garamond" w:cs="Garamond" w:eastAsia="Garamond" w:hAnsi="Garamond"/>
-          <w:rtl w:val="0"/>
+        </w:rPr>
+        <w:lastRenderedPageBreak/>
+        <w:t>Storage and Backup</w:t>
+      </w:r>
+    </w:p>
+    <w:p>
+      <w:pPr>
+        <w:rPr>
+          <w:rFonts w:ascii="Garamond" w:eastAsia="Garamond" w:hAnsi="Garamond" w:cs="Garamond"/>
+        </w:rPr>
+      </w:pPr>
+      <w:r>
+        <w:rPr>
+          <w:rFonts w:ascii="Garamond" w:eastAsia="Garamond" w:hAnsi="Garamond" w:cs="Garamond"/>
         </w:rPr>
         <w:t xml:space="preserve"> </w:t>
       </w:r>
@@ -539,29 +574,27 @@
     <w:p>
       <w:pPr>
         <w:rPr>
-          <w:rFonts w:ascii="Garamond" w:cs="Garamond" w:eastAsia="Garamond" w:hAnsi="Garamond"/>
-          <w:b w:val="1"/>
-        </w:rPr>
-      </w:pPr>
-      <w:r>
-        <w:rPr>
-          <w:rFonts w:ascii="Garamond" w:cs="Garamond" w:eastAsia="Garamond" w:hAnsi="Garamond"/>
-          <w:b w:val="1"/>
-          <w:rtl w:val="0"/>
-        </w:rPr>
-        <w:t xml:space="preserve">How will the data be stored and backed up during the research?</w:t>
-      </w:r>
-    </w:p>
-    <w:p>
-      <w:pPr>
-        <w:rPr>
-          <w:rFonts w:ascii="Garamond" w:cs="Garamond" w:eastAsia="Garamond" w:hAnsi="Garamond"/>
-        </w:rPr>
-      </w:pPr>
-      <w:r>
-        <w:rPr>
-          <w:rFonts w:ascii="Garamond" w:cs="Garamond" w:eastAsia="Garamond" w:hAnsi="Garamond"/>
-          <w:rtl w:val="0"/>
+          <w:rFonts w:ascii="Garamond" w:eastAsia="Garamond" w:hAnsi="Garamond" w:cs="Garamond"/>
+          <w:b/>
+        </w:rPr>
+      </w:pPr>
+      <w:r>
+        <w:rPr>
+          <w:rFonts w:ascii="Garamond" w:eastAsia="Garamond" w:hAnsi="Garamond" w:cs="Garamond"/>
+          <w:b/>
+        </w:rPr>
+        <w:t>How will the data be stored and backed up during the research?</w:t>
+      </w:r>
+    </w:p>
+    <w:p>
+      <w:pPr>
+        <w:rPr>
+          <w:rFonts w:ascii="Garamond" w:eastAsia="Garamond" w:hAnsi="Garamond" w:cs="Garamond"/>
+        </w:rPr>
+      </w:pPr>
+      <w:r>
+        <w:rPr>
+          <w:rFonts w:ascii="Garamond" w:eastAsia="Garamond" w:hAnsi="Garamond" w:cs="Garamond"/>
         </w:rPr>
         <w:t xml:space="preserve"> </w:t>
       </w:r>
@@ -569,27 +602,39 @@
     <w:p>
       <w:pPr>
         <w:rPr>
-          <w:rFonts w:ascii="Garamond" w:cs="Garamond" w:eastAsia="Garamond" w:hAnsi="Garamond"/>
-        </w:rPr>
-      </w:pPr>
-      <w:r>
-        <w:rPr>
-          <w:rFonts w:ascii="Garamond" w:cs="Garamond" w:eastAsia="Garamond" w:hAnsi="Garamond"/>
-          <w:rtl w:val="0"/>
-        </w:rPr>
-        <w:t xml:space="preserve">I will store my data on my personal laptop and back up my files biweekly. I will also store my project in a private Google Drive folder. </w:t>
-      </w:r>
-    </w:p>
-    <w:p>
-      <w:pPr>
-        <w:rPr>
-          <w:rFonts w:ascii="Garamond" w:cs="Garamond" w:eastAsia="Garamond" w:hAnsi="Garamond"/>
-        </w:rPr>
-      </w:pPr>
-      <w:r>
-        <w:rPr>
-          <w:rFonts w:ascii="Garamond" w:cs="Garamond" w:eastAsia="Garamond" w:hAnsi="Garamond"/>
-          <w:rtl w:val="0"/>
+          <w:rFonts w:ascii="Garamond" w:eastAsia="Garamond" w:hAnsi="Garamond" w:cs="Garamond"/>
+        </w:rPr>
+      </w:pPr>
+      <w:r>
+        <w:rPr>
+          <w:rFonts w:ascii="Garamond" w:eastAsia="Garamond" w:hAnsi="Garamond" w:cs="Garamond"/>
+        </w:rPr>
+        <w:t xml:space="preserve">I will store my data on my personal laptop and back up my files biweekly. I will also store my project in a private Google Drive folder. I will publish my code on </w:t>
+      </w:r>
+      <w:proofErr w:type="spellStart"/>
+      <w:r>
+        <w:rPr>
+          <w:rFonts w:ascii="Garamond" w:eastAsia="Garamond" w:hAnsi="Garamond" w:cs="Garamond"/>
+        </w:rPr>
+        <w:t>Github</w:t>
+      </w:r>
+      <w:proofErr w:type="spellEnd"/>
+      <w:r>
+        <w:rPr>
+          <w:rFonts w:ascii="Garamond" w:eastAsia="Garamond" w:hAnsi="Garamond" w:cs="Garamond"/>
+        </w:rPr>
+        <w:t xml:space="preserve"> for future reuse. </w:t>
+      </w:r>
+    </w:p>
+    <w:p>
+      <w:pPr>
+        <w:rPr>
+          <w:rFonts w:ascii="Garamond" w:eastAsia="Garamond" w:hAnsi="Garamond" w:cs="Garamond"/>
+        </w:rPr>
+      </w:pPr>
+      <w:r>
+        <w:rPr>
+          <w:rFonts w:ascii="Garamond" w:eastAsia="Garamond" w:hAnsi="Garamond" w:cs="Garamond"/>
         </w:rPr>
         <w:t xml:space="preserve"> </w:t>
       </w:r>
@@ -599,41 +644,39 @@
         <w:pStyle w:val="Heading3"/>
         <w:keepNext w:val="0"/>
         <w:keepLines w:val="0"/>
-        <w:spacing w:before="280" w:lineRule="auto"/>
-        <w:rPr>
-          <w:rFonts w:ascii="Garamond" w:cs="Garamond" w:eastAsia="Garamond" w:hAnsi="Garamond"/>
-          <w:b w:val="1"/>
+        <w:spacing w:before="280"/>
+        <w:rPr>
+          <w:rFonts w:ascii="Garamond" w:eastAsia="Garamond" w:hAnsi="Garamond" w:cs="Garamond"/>
+          <w:b/>
           <w:color w:val="000000"/>
           <w:sz w:val="26"/>
           <w:szCs w:val="26"/>
           <w:u w:val="single"/>
         </w:rPr>
       </w:pPr>
-      <w:bookmarkStart w:colFirst="0" w:colLast="0" w:name="_nwtaauvo3jg9" w:id="5"/>
+      <w:bookmarkStart w:id="5" w:name="_nwtaauvo3jg9" w:colFirst="0" w:colLast="0"/>
       <w:bookmarkEnd w:id="5"/>
       <w:r>
         <w:rPr>
-          <w:rFonts w:ascii="Garamond" w:cs="Garamond" w:eastAsia="Garamond" w:hAnsi="Garamond"/>
-          <w:b w:val="1"/>
+          <w:rFonts w:ascii="Garamond" w:eastAsia="Garamond" w:hAnsi="Garamond" w:cs="Garamond"/>
+          <w:b/>
           <w:color w:val="000000"/>
           <w:sz w:val="26"/>
           <w:szCs w:val="26"/>
           <w:u w:val="single"/>
-          <w:rtl w:val="0"/>
-        </w:rPr>
-        <w:t xml:space="preserve">Selection and Preservation</w:t>
-      </w:r>
-    </w:p>
-    <w:p>
-      <w:pPr>
-        <w:rPr>
-          <w:rFonts w:ascii="Garamond" w:cs="Garamond" w:eastAsia="Garamond" w:hAnsi="Garamond"/>
-        </w:rPr>
-      </w:pPr>
-      <w:r>
-        <w:rPr>
-          <w:rFonts w:ascii="Garamond" w:cs="Garamond" w:eastAsia="Garamond" w:hAnsi="Garamond"/>
-          <w:rtl w:val="0"/>
+        </w:rPr>
+        <w:t>Selection and Preservation</w:t>
+      </w:r>
+    </w:p>
+    <w:p>
+      <w:pPr>
+        <w:rPr>
+          <w:rFonts w:ascii="Garamond" w:eastAsia="Garamond" w:hAnsi="Garamond" w:cs="Garamond"/>
+        </w:rPr>
+      </w:pPr>
+      <w:r>
+        <w:rPr>
+          <w:rFonts w:ascii="Garamond" w:eastAsia="Garamond" w:hAnsi="Garamond" w:cs="Garamond"/>
         </w:rPr>
         <w:t xml:space="preserve"> </w:t>
       </w:r>
@@ -641,29 +684,34 @@
     <w:p>
       <w:pPr>
         <w:rPr>
-          <w:rFonts w:ascii="Garamond" w:cs="Garamond" w:eastAsia="Garamond" w:hAnsi="Garamond"/>
-          <w:b w:val="1"/>
-        </w:rPr>
-      </w:pPr>
-      <w:r>
-        <w:rPr>
-          <w:rFonts w:ascii="Garamond" w:cs="Garamond" w:eastAsia="Garamond" w:hAnsi="Garamond"/>
-          <w:b w:val="1"/>
-          <w:rtl w:val="0"/>
-        </w:rPr>
-        <w:t xml:space="preserve">Which data are of long-term value and should be retained, shared, and/or preserved?</w:t>
-      </w:r>
-    </w:p>
-    <w:p>
-      <w:pPr>
-        <w:rPr>
-          <w:rFonts w:ascii="Garamond" w:cs="Garamond" w:eastAsia="Garamond" w:hAnsi="Garamond"/>
-        </w:rPr>
-      </w:pPr>
-      <w:r>
-        <w:rPr>
-          <w:rFonts w:ascii="Garamond" w:cs="Garamond" w:eastAsia="Garamond" w:hAnsi="Garamond"/>
-          <w:rtl w:val="0"/>
+          <w:rFonts w:ascii="Garamond" w:eastAsia="Garamond" w:hAnsi="Garamond" w:cs="Garamond"/>
+          <w:b/>
+        </w:rPr>
+      </w:pPr>
+      <w:r>
+        <w:rPr>
+          <w:rFonts w:ascii="Garamond" w:eastAsia="Garamond" w:hAnsi="Garamond" w:cs="Garamond"/>
+          <w:b/>
+        </w:rPr>
+        <w:t>Which data are of long</w:t>
+      </w:r>
+      <w:r>
+        <w:rPr>
+          <w:rFonts w:ascii="Garamond" w:eastAsia="Garamond" w:hAnsi="Garamond" w:cs="Garamond"/>
+          <w:b/>
+        </w:rPr>
+        <w:t>-term value and should be retained, shared, and/or preserved?</w:t>
+      </w:r>
+    </w:p>
+    <w:p>
+      <w:pPr>
+        <w:rPr>
+          <w:rFonts w:ascii="Garamond" w:eastAsia="Garamond" w:hAnsi="Garamond" w:cs="Garamond"/>
+        </w:rPr>
+      </w:pPr>
+      <w:r>
+        <w:rPr>
+          <w:rFonts w:ascii="Garamond" w:eastAsia="Garamond" w:hAnsi="Garamond" w:cs="Garamond"/>
         </w:rPr>
         <w:t xml:space="preserve"> </w:t>
       </w:r>
@@ -671,57 +719,105 @@
     <w:p>
       <w:pPr>
         <w:rPr>
-          <w:rFonts w:ascii="Garamond" w:cs="Garamond" w:eastAsia="Garamond" w:hAnsi="Garamond"/>
-        </w:rPr>
-      </w:pPr>
-      <w:r>
-        <w:rPr>
-          <w:rFonts w:ascii="Garamond" w:cs="Garamond" w:eastAsia="Garamond" w:hAnsi="Garamond"/>
-          <w:rtl w:val="0"/>
+          <w:rFonts w:ascii="Garamond" w:eastAsia="Garamond" w:hAnsi="Garamond" w:cs="Garamond"/>
+        </w:rPr>
+      </w:pPr>
+      <w:r>
+        <w:rPr>
+          <w:rFonts w:ascii="Garamond" w:eastAsia="Garamond" w:hAnsi="Garamond" w:cs="Garamond"/>
         </w:rPr>
         <w:t xml:space="preserve">All of this data is of long-term value and should be maintained by DHS for future use. </w:t>
       </w:r>
+    </w:p>
+    <w:p>
+      <w:pPr>
+        <w:rPr>
+          <w:rFonts w:ascii="Garamond" w:eastAsia="Garamond" w:hAnsi="Garamond" w:cs="Garamond"/>
+        </w:rPr>
+      </w:pPr>
+      <w:r>
+        <w:rPr>
+          <w:rFonts w:ascii="Garamond" w:eastAsia="Garamond" w:hAnsi="Garamond" w:cs="Garamond"/>
+        </w:rPr>
+        <w:t xml:space="preserve">I will also maintain this data for my own future projects. </w:t>
+      </w:r>
+    </w:p>
+    <w:p>
+      <w:pPr>
+        <w:rPr>
+          <w:rFonts w:ascii="Garamond" w:eastAsia="Garamond" w:hAnsi="Garamond" w:cs="Garamond"/>
+        </w:rPr>
+      </w:pPr>
+      <w:r>
+        <w:rPr>
+          <w:rFonts w:ascii="Garamond" w:eastAsia="Garamond" w:hAnsi="Garamond" w:cs="Garamond"/>
+        </w:rPr>
+        <w:t xml:space="preserve">I will make my code open-source and published on </w:t>
+      </w:r>
+      <w:proofErr w:type="spellStart"/>
+      <w:r>
+        <w:rPr>
+          <w:rFonts w:ascii="Garamond" w:eastAsia="Garamond" w:hAnsi="Garamond" w:cs="Garamond"/>
+        </w:rPr>
+        <w:t>github</w:t>
+      </w:r>
+      <w:proofErr w:type="spellEnd"/>
+      <w:r>
+        <w:rPr>
+          <w:rFonts w:ascii="Garamond" w:eastAsia="Garamond" w:hAnsi="Garamond" w:cs="Garamond"/>
+        </w:rPr>
+        <w:t xml:space="preserve"> as: </w:t>
+      </w:r>
+      <w:hyperlink r:id="rId5" w:history="1">
+        <w:r>
+          <w:rPr>
+            <w:rStyle w:val="Hyperlink"/>
+            <w:rFonts w:ascii="Garamond" w:eastAsia="Garamond" w:hAnsi="Garamond" w:cs="Garamond"/>
+          </w:rPr>
+          <w:t>https://github.com/emilyracker/unmet_need.git</w:t>
+        </w:r>
+      </w:hyperlink>
     </w:p>
     <w:p>
       <w:pPr>
         <w:pStyle w:val="Heading3"/>
         <w:keepNext w:val="0"/>
         <w:keepLines w:val="0"/>
-        <w:spacing w:before="280" w:lineRule="auto"/>
-        <w:rPr>
-          <w:rFonts w:ascii="Garamond" w:cs="Garamond" w:eastAsia="Garamond" w:hAnsi="Garamond"/>
-          <w:b w:val="1"/>
+        <w:spacing w:before="280"/>
+        <w:rPr>
+          <w:rFonts w:ascii="Garamond" w:eastAsia="Garamond" w:hAnsi="Garamond" w:cs="Garamond"/>
+          <w:b/>
           <w:color w:val="000000"/>
           <w:sz w:val="26"/>
           <w:szCs w:val="26"/>
           <w:u w:val="single"/>
         </w:rPr>
       </w:pPr>
-      <w:bookmarkStart w:colFirst="0" w:colLast="0" w:name="_z3t8ltygdpoa" w:id="6"/>
+      <w:bookmarkStart w:id="6" w:name="_z3t8ltygdpoa" w:colFirst="0" w:colLast="0"/>
+      <w:bookmarkStart w:id="7" w:name="_GoBack"/>
       <w:bookmarkEnd w:id="6"/>
-      <w:r>
-        <w:rPr>
-          <w:rFonts w:ascii="Garamond" w:cs="Garamond" w:eastAsia="Garamond" w:hAnsi="Garamond"/>
-          <w:b w:val="1"/>
+      <w:bookmarkEnd w:id="7"/>
+      <w:r>
+        <w:rPr>
+          <w:rFonts w:ascii="Garamond" w:eastAsia="Garamond" w:hAnsi="Garamond" w:cs="Garamond"/>
+          <w:b/>
           <w:color w:val="000000"/>
           <w:sz w:val="26"/>
           <w:szCs w:val="26"/>
           <w:u w:val="single"/>
-          <w:rtl w:val="0"/>
-        </w:rPr>
-        <w:t xml:space="preserve">Responsibilities and Resources</w:t>
-      </w:r>
-    </w:p>
-    <w:p>
-      <w:pPr>
-        <w:rPr>
-          <w:rFonts w:ascii="Garamond" w:cs="Garamond" w:eastAsia="Garamond" w:hAnsi="Garamond"/>
-        </w:rPr>
-      </w:pPr>
-      <w:r>
-        <w:rPr>
-          <w:rFonts w:ascii="Garamond" w:cs="Garamond" w:eastAsia="Garamond" w:hAnsi="Garamond"/>
-          <w:rtl w:val="0"/>
+        </w:rPr>
+        <w:t>Responsibilities and Resources</w:t>
+      </w:r>
+    </w:p>
+    <w:p>
+      <w:pPr>
+        <w:rPr>
+          <w:rFonts w:ascii="Garamond" w:eastAsia="Garamond" w:hAnsi="Garamond" w:cs="Garamond"/>
+        </w:rPr>
+      </w:pPr>
+      <w:r>
+        <w:rPr>
+          <w:rFonts w:ascii="Garamond" w:eastAsia="Garamond" w:hAnsi="Garamond" w:cs="Garamond"/>
         </w:rPr>
         <w:t xml:space="preserve"> </w:t>
       </w:r>
@@ -729,89 +825,75 @@
     <w:p>
       <w:pPr>
         <w:rPr>
-          <w:rFonts w:ascii="Garamond" w:cs="Garamond" w:eastAsia="Garamond" w:hAnsi="Garamond"/>
-          <w:b w:val="1"/>
-        </w:rPr>
-      </w:pPr>
-      <w:r>
-        <w:rPr>
-          <w:rFonts w:ascii="Garamond" w:cs="Garamond" w:eastAsia="Garamond" w:hAnsi="Garamond"/>
-          <w:b w:val="1"/>
-          <w:rtl w:val="0"/>
-        </w:rPr>
-        <w:t xml:space="preserve">Who will be responsible for data management?</w:t>
-      </w:r>
-    </w:p>
-    <w:p>
-      <w:pPr>
-        <w:rPr>
-          <w:rFonts w:ascii="Garamond" w:cs="Garamond" w:eastAsia="Garamond" w:hAnsi="Garamond"/>
-        </w:rPr>
-      </w:pPr>
-      <w:r>
-        <w:rPr>
-          <w:rFonts w:ascii="Garamond" w:cs="Garamond" w:eastAsia="Garamond" w:hAnsi="Garamond"/>
-          <w:rtl w:val="0"/>
-        </w:rPr>
-        <w:t xml:space="preserve"> </w:t>
-      </w:r>
-    </w:p>
-    <w:p>
-      <w:pPr>
-        <w:rPr>
-          <w:rFonts w:ascii="Garamond" w:cs="Garamond" w:eastAsia="Garamond" w:hAnsi="Garamond"/>
-        </w:rPr>
-      </w:pPr>
-      <w:r>
-        <w:rPr>
-          <w:rFonts w:ascii="Garamond" w:cs="Garamond" w:eastAsia="Garamond" w:hAnsi="Garamond"/>
-          <w:rtl w:val="0"/>
-        </w:rPr>
-        <w:t xml:space="preserve">DHS is responsible for maintaining and managing their data. I will only be responsible for maintaining the data I have downloaded for my personal use for this project. </w:t>
-      </w:r>
-    </w:p>
-    <w:p>
-      <w:pPr>
-        <w:rPr>
-          <w:rFonts w:ascii="Garamond" w:cs="Garamond" w:eastAsia="Garamond" w:hAnsi="Garamond"/>
-        </w:rPr>
-      </w:pPr>
-      <w:r>
-        <w:rPr>
-          <w:rtl w:val="0"/>
-        </w:rPr>
-      </w:r>
+          <w:rFonts w:ascii="Garamond" w:eastAsia="Garamond" w:hAnsi="Garamond" w:cs="Garamond"/>
+          <w:b/>
+        </w:rPr>
+      </w:pPr>
+      <w:r>
+        <w:rPr>
+          <w:rFonts w:ascii="Garamond" w:eastAsia="Garamond" w:hAnsi="Garamond" w:cs="Garamond"/>
+          <w:b/>
+        </w:rPr>
+        <w:t>Who will be responsible for data management?</w:t>
+      </w:r>
+    </w:p>
+    <w:p>
+      <w:pPr>
+        <w:rPr>
+          <w:rFonts w:ascii="Garamond" w:eastAsia="Garamond" w:hAnsi="Garamond" w:cs="Garamond"/>
+        </w:rPr>
+      </w:pPr>
+    </w:p>
+    <w:p>
+      <w:pPr>
+        <w:rPr>
+          <w:rFonts w:ascii="Garamond" w:eastAsia="Garamond" w:hAnsi="Garamond" w:cs="Garamond"/>
+        </w:rPr>
+      </w:pPr>
+      <w:r>
+        <w:rPr>
+          <w:rFonts w:ascii="Garamond" w:eastAsia="Garamond" w:hAnsi="Garamond" w:cs="Garamond"/>
+        </w:rPr>
+        <w:t>DHS is responsible for m</w:t>
+      </w:r>
+      <w:r>
+        <w:rPr>
+          <w:rFonts w:ascii="Garamond" w:eastAsia="Garamond" w:hAnsi="Garamond" w:cs="Garamond"/>
+        </w:rPr>
+        <w:t xml:space="preserve">aintaining and managing their data. I will only be responsible for maintaining the data I have downloaded for my personal use for this project. </w:t>
+      </w:r>
+    </w:p>
+    <w:p>
+      <w:pPr>
+        <w:rPr>
+          <w:rFonts w:ascii="Garamond" w:eastAsia="Garamond" w:hAnsi="Garamond" w:cs="Garamond"/>
+        </w:rPr>
+      </w:pPr>
     </w:p>
     <w:p>
       <w:pPr>
         <w:pStyle w:val="Heading3"/>
         <w:keepNext w:val="0"/>
         <w:keepLines w:val="0"/>
-        <w:spacing w:before="280" w:lineRule="auto"/>
-        <w:rPr>
-          <w:rFonts w:ascii="Garamond" w:cs="Garamond" w:eastAsia="Garamond" w:hAnsi="Garamond"/>
+        <w:spacing w:before="280"/>
+        <w:rPr>
+          <w:rFonts w:ascii="Garamond" w:eastAsia="Garamond" w:hAnsi="Garamond" w:cs="Garamond"/>
           <w:sz w:val="24"/>
           <w:szCs w:val="24"/>
         </w:rPr>
       </w:pPr>
-      <w:bookmarkStart w:colFirst="0" w:colLast="0" w:name="_fd6g2eytp3zv" w:id="7"/>
-      <w:bookmarkEnd w:id="7"/>
-      <w:r>
-        <w:rPr>
-          <w:rFonts w:ascii="Garamond" w:cs="Garamond" w:eastAsia="Garamond" w:hAnsi="Garamond"/>
-          <w:b w:val="1"/>
+      <w:bookmarkStart w:id="8" w:name="_fd6g2eytp3zv" w:colFirst="0" w:colLast="0"/>
+      <w:bookmarkEnd w:id="8"/>
+      <w:r>
+        <w:rPr>
+          <w:rFonts w:ascii="Garamond" w:eastAsia="Garamond" w:hAnsi="Garamond" w:cs="Garamond"/>
+          <w:b/>
           <w:color w:val="000000"/>
           <w:sz w:val="26"/>
           <w:szCs w:val="26"/>
           <w:u w:val="single"/>
-          <w:rtl w:val="0"/>
-        </w:rPr>
-        <w:t xml:space="preserve">Data Retrieval</w:t>
-      </w:r>
-      <w:r>
-        <w:rPr>
-          <w:rtl w:val="0"/>
-        </w:rPr>
+        </w:rPr>
+        <w:t>Data Retrieval</w:t>
       </w:r>
     </w:p>
     <w:p>
@@ -821,39 +903,31 @@
           <w:numId w:val="1"/>
         </w:numPr>
         <w:spacing w:line="240" w:lineRule="auto"/>
-        <w:ind w:left="720" w:hanging="360"/>
-        <w:rPr>
-          <w:rFonts w:ascii="Garamond" w:cs="Garamond" w:eastAsia="Garamond" w:hAnsi="Garamond"/>
+        <w:rPr>
+          <w:rFonts w:ascii="Garamond" w:eastAsia="Garamond" w:hAnsi="Garamond" w:cs="Garamond"/>
           <w:sz w:val="24"/>
           <w:szCs w:val="24"/>
         </w:rPr>
       </w:pPr>
       <w:r>
         <w:rPr>
-          <w:rFonts w:ascii="Garamond" w:cs="Garamond" w:eastAsia="Garamond" w:hAnsi="Garamond"/>
+          <w:rFonts w:ascii="Garamond" w:eastAsia="Garamond" w:hAnsi="Garamond" w:cs="Garamond"/>
           <w:sz w:val="24"/>
           <w:szCs w:val="24"/>
-          <w:rtl w:val="0"/>
         </w:rPr>
         <w:t xml:space="preserve">Register to use DHS data sets at </w:t>
       </w:r>
       <w:hyperlink r:id="rId6">
         <w:r>
           <w:rPr>
-            <w:rFonts w:ascii="Garamond" w:cs="Garamond" w:eastAsia="Garamond" w:hAnsi="Garamond"/>
+            <w:rFonts w:ascii="Garamond" w:eastAsia="Garamond" w:hAnsi="Garamond" w:cs="Garamond"/>
             <w:sz w:val="24"/>
             <w:szCs w:val="24"/>
             <w:u w:val="single"/>
-            <w:rtl w:val="0"/>
           </w:rPr>
-          <w:t xml:space="preserve">https://dhsprogram.com/data/new-user-registration.cfm</w:t>
+          <w:t>https://dhsprogram.com/data/new-user-registration.cfm</w:t>
         </w:r>
       </w:hyperlink>
-      <w:r>
-        <w:rPr>
-          <w:rtl w:val="0"/>
-        </w:rPr>
-      </w:r>
     </w:p>
     <w:p>
       <w:pPr>
@@ -862,21 +936,19 @@
           <w:numId w:val="1"/>
         </w:numPr>
         <w:spacing w:line="240" w:lineRule="auto"/>
-        <w:ind w:left="720" w:hanging="360"/>
-        <w:rPr>
-          <w:rFonts w:ascii="Garamond" w:cs="Garamond" w:eastAsia="Garamond" w:hAnsi="Garamond"/>
+        <w:rPr>
+          <w:rFonts w:ascii="Garamond" w:eastAsia="Garamond" w:hAnsi="Garamond" w:cs="Garamond"/>
           <w:sz w:val="24"/>
           <w:szCs w:val="24"/>
         </w:rPr>
       </w:pPr>
       <w:r>
         <w:rPr>
-          <w:rFonts w:ascii="Garamond" w:cs="Garamond" w:eastAsia="Garamond" w:hAnsi="Garamond"/>
+          <w:rFonts w:ascii="Garamond" w:eastAsia="Garamond" w:hAnsi="Garamond" w:cs="Garamond"/>
           <w:sz w:val="24"/>
           <w:szCs w:val="24"/>
-          <w:rtl w:val="0"/>
-        </w:rPr>
-        <w:t xml:space="preserve">Request data for Haiti</w:t>
+        </w:rPr>
+        <w:t>Request data for Haiti</w:t>
       </w:r>
     </w:p>
     <w:p>
@@ -886,21 +958,19 @@
           <w:numId w:val="1"/>
         </w:numPr>
         <w:spacing w:line="240" w:lineRule="auto"/>
-        <w:ind w:left="1440" w:hanging="360"/>
-        <w:rPr>
-          <w:rFonts w:ascii="Garamond" w:cs="Garamond" w:eastAsia="Garamond" w:hAnsi="Garamond"/>
+        <w:rPr>
+          <w:rFonts w:ascii="Garamond" w:eastAsia="Garamond" w:hAnsi="Garamond" w:cs="Garamond"/>
           <w:sz w:val="24"/>
           <w:szCs w:val="24"/>
         </w:rPr>
       </w:pPr>
       <w:r>
         <w:rPr>
-          <w:rFonts w:ascii="Garamond" w:cs="Garamond" w:eastAsia="Garamond" w:hAnsi="Garamond"/>
+          <w:rFonts w:ascii="Garamond" w:eastAsia="Garamond" w:hAnsi="Garamond" w:cs="Garamond"/>
           <w:sz w:val="24"/>
           <w:szCs w:val="24"/>
-          <w:rtl w:val="0"/>
-        </w:rPr>
-        <w:t xml:space="preserve">This request is usually processed in 1-3 business days</w:t>
+        </w:rPr>
+        <w:t>This request is usually processed in 1-3 business days</w:t>
       </w:r>
     </w:p>
     <w:p>
@@ -910,53 +980,56 @@
           <w:numId w:val="1"/>
         </w:numPr>
         <w:spacing w:line="240" w:lineRule="auto"/>
-        <w:ind w:left="720" w:hanging="360"/>
-        <w:rPr>
-          <w:rFonts w:ascii="Garamond" w:cs="Garamond" w:eastAsia="Garamond" w:hAnsi="Garamond"/>
+        <w:rPr>
+          <w:rFonts w:ascii="Garamond" w:eastAsia="Garamond" w:hAnsi="Garamond" w:cs="Garamond"/>
           <w:sz w:val="24"/>
           <w:szCs w:val="24"/>
         </w:rPr>
       </w:pPr>
       <w:r>
         <w:rPr>
-          <w:rFonts w:ascii="Garamond" w:cs="Garamond" w:eastAsia="Garamond" w:hAnsi="Garamond"/>
+          <w:rFonts w:ascii="Garamond" w:eastAsia="Garamond" w:hAnsi="Garamond" w:cs="Garamond"/>
           <w:sz w:val="24"/>
           <w:szCs w:val="24"/>
-          <w:rtl w:val="0"/>
-        </w:rPr>
-        <w:t xml:space="preserve">Download 2016-2017 Standard DHS data, Individual Recode (</w:t>
-      </w:r>
-      <w:r>
-        <w:rPr>
-          <w:rFonts w:ascii="Garamond" w:cs="Garamond" w:eastAsia="Garamond" w:hAnsi="Garamond"/>
+        </w:rPr>
+        <w:t>Download 2016-2017 Standard DHS data, Individual Reco</w:t>
+      </w:r>
+      <w:r>
+        <w:rPr>
+          <w:rFonts w:ascii="Garamond" w:eastAsia="Garamond" w:hAnsi="Garamond" w:cs="Garamond"/>
+          <w:sz w:val="24"/>
+          <w:szCs w:val="24"/>
+        </w:rPr>
+        <w:t>de (</w:t>
+      </w:r>
+      <w:r>
+        <w:rPr>
+          <w:rFonts w:ascii="Garamond" w:eastAsia="Garamond" w:hAnsi="Garamond" w:cs="Garamond"/>
           <w:sz w:val="17"/>
           <w:szCs w:val="17"/>
           <w:highlight w:val="white"/>
-          <w:rtl w:val="0"/>
-        </w:rPr>
-        <w:t xml:space="preserve"> </w:t>
+        </w:rPr>
+        <w:t> </w:t>
       </w:r>
       <w:hyperlink r:id="rId7">
         <w:r>
           <w:rPr>
-            <w:rFonts w:ascii="Garamond" w:cs="Garamond" w:eastAsia="Garamond" w:hAnsi="Garamond"/>
+            <w:rFonts w:ascii="Garamond" w:eastAsia="Garamond" w:hAnsi="Garamond" w:cs="Garamond"/>
             <w:sz w:val="17"/>
             <w:szCs w:val="17"/>
             <w:highlight w:val="white"/>
             <w:u w:val="single"/>
-            <w:rtl w:val="0"/>
           </w:rPr>
-          <w:t xml:space="preserve">HTIR70DT.ZIP</w:t>
+          <w:t>HTIR70DT.ZIP</w:t>
         </w:r>
       </w:hyperlink>
       <w:r>
         <w:rPr>
-          <w:rFonts w:ascii="Garamond" w:cs="Garamond" w:eastAsia="Garamond" w:hAnsi="Garamond"/>
+          <w:rFonts w:ascii="Garamond" w:eastAsia="Garamond" w:hAnsi="Garamond" w:cs="Garamond"/>
           <w:sz w:val="24"/>
           <w:szCs w:val="24"/>
-          <w:rtl w:val="0"/>
-        </w:rPr>
-        <w:t xml:space="preserve">)</w:t>
+        </w:rPr>
+        <w:t>)</w:t>
       </w:r>
     </w:p>
     <w:p>
@@ -966,43 +1039,39 @@
           <w:numId w:val="1"/>
         </w:numPr>
         <w:spacing w:line="240" w:lineRule="auto"/>
-        <w:ind w:left="720" w:hanging="360"/>
-        <w:rPr>
-          <w:rFonts w:ascii="Garamond" w:cs="Garamond" w:eastAsia="Garamond" w:hAnsi="Garamond"/>
+        <w:rPr>
+          <w:rFonts w:ascii="Garamond" w:eastAsia="Garamond" w:hAnsi="Garamond" w:cs="Garamond"/>
           <w:sz w:val="24"/>
           <w:szCs w:val="24"/>
         </w:rPr>
       </w:pPr>
       <w:r>
         <w:rPr>
-          <w:rFonts w:ascii="Garamond" w:cs="Garamond" w:eastAsia="Garamond" w:hAnsi="Garamond"/>
+          <w:rFonts w:ascii="Garamond" w:eastAsia="Garamond" w:hAnsi="Garamond" w:cs="Garamond"/>
           <w:sz w:val="24"/>
           <w:szCs w:val="24"/>
-          <w:rtl w:val="0"/>
-        </w:rPr>
-        <w:t xml:space="preserve">Download 2012 Standard DHS data, Individual Recode (</w:t>
+        </w:rPr>
+        <w:t>Download 2012 Standard DHS data, Individual Recode (</w:t>
       </w:r>
       <w:hyperlink r:id="rId8">
         <w:r>
           <w:rPr>
-            <w:rFonts w:ascii="Garamond" w:cs="Garamond" w:eastAsia="Garamond" w:hAnsi="Garamond"/>
+            <w:rFonts w:ascii="Garamond" w:eastAsia="Garamond" w:hAnsi="Garamond" w:cs="Garamond"/>
             <w:sz w:val="17"/>
             <w:szCs w:val="17"/>
             <w:highlight w:val="white"/>
             <w:u w:val="single"/>
-            <w:rtl w:val="0"/>
           </w:rPr>
-          <w:t xml:space="preserve">HTIR61DT.ZIP</w:t>
+          <w:t>HTIR61DT.ZIP</w:t>
         </w:r>
       </w:hyperlink>
       <w:r>
         <w:rPr>
-          <w:rFonts w:ascii="Garamond" w:cs="Garamond" w:eastAsia="Garamond" w:hAnsi="Garamond"/>
+          <w:rFonts w:ascii="Garamond" w:eastAsia="Garamond" w:hAnsi="Garamond" w:cs="Garamond"/>
           <w:sz w:val="24"/>
           <w:szCs w:val="24"/>
-          <w:rtl w:val="0"/>
-        </w:rPr>
-        <w:t xml:space="preserve">)</w:t>
+        </w:rPr>
+        <w:t>)</w:t>
       </w:r>
     </w:p>
     <w:p>
@@ -1012,21 +1081,19 @@
           <w:numId w:val="1"/>
         </w:numPr>
         <w:spacing w:line="240" w:lineRule="auto"/>
-        <w:ind w:left="720" w:hanging="360"/>
-        <w:rPr>
-          <w:rFonts w:ascii="Garamond" w:cs="Garamond" w:eastAsia="Garamond" w:hAnsi="Garamond"/>
+        <w:rPr>
+          <w:rFonts w:ascii="Garamond" w:eastAsia="Garamond" w:hAnsi="Garamond" w:cs="Garamond"/>
           <w:sz w:val="24"/>
           <w:szCs w:val="24"/>
         </w:rPr>
       </w:pPr>
       <w:r>
         <w:rPr>
-          <w:rFonts w:ascii="Garamond" w:cs="Garamond" w:eastAsia="Garamond" w:hAnsi="Garamond"/>
+          <w:rFonts w:ascii="Garamond" w:eastAsia="Garamond" w:hAnsi="Garamond" w:cs="Garamond"/>
           <w:sz w:val="24"/>
           <w:szCs w:val="24"/>
-          <w:rtl w:val="0"/>
-        </w:rPr>
-        <w:t xml:space="preserve">Rename raw data folders as haiti_2016 and haiti_2012, respectively</w:t>
+        </w:rPr>
+        <w:t>Rename raw data folders as haiti_2016 and haiti_2012, respectively</w:t>
       </w:r>
     </w:p>
     <w:p>
@@ -1036,21 +1103,19 @@
           <w:numId w:val="1"/>
         </w:numPr>
         <w:spacing w:line="240" w:lineRule="auto"/>
-        <w:ind w:left="720" w:hanging="360"/>
-        <w:rPr>
-          <w:rFonts w:ascii="Garamond" w:cs="Garamond" w:eastAsia="Garamond" w:hAnsi="Garamond"/>
+        <w:rPr>
+          <w:rFonts w:ascii="Garamond" w:eastAsia="Garamond" w:hAnsi="Garamond" w:cs="Garamond"/>
           <w:sz w:val="24"/>
           <w:szCs w:val="24"/>
         </w:rPr>
       </w:pPr>
       <w:r>
         <w:rPr>
-          <w:rFonts w:ascii="Garamond" w:cs="Garamond" w:eastAsia="Garamond" w:hAnsi="Garamond"/>
+          <w:rFonts w:ascii="Garamond" w:eastAsia="Garamond" w:hAnsi="Garamond" w:cs="Garamond"/>
           <w:sz w:val="24"/>
           <w:szCs w:val="24"/>
-          <w:rtl w:val="0"/>
-        </w:rPr>
-        <w:t xml:space="preserve">In haiti_2016, HTIR61FL.DTA &gt;rename&gt; 1.0_haiti_2016.DTA</w:t>
+        </w:rPr>
+        <w:t>In haiti_2016, HTIR61FL.DTA &gt;rename&gt; 1.0_haiti_2016.DTA</w:t>
       </w:r>
     </w:p>
     <w:p>
@@ -1060,40 +1125,45 @@
           <w:numId w:val="1"/>
         </w:numPr>
         <w:spacing w:line="240" w:lineRule="auto"/>
-        <w:ind w:left="720" w:hanging="360"/>
-        <w:rPr>
-          <w:rFonts w:ascii="Garamond" w:cs="Garamond" w:eastAsia="Garamond" w:hAnsi="Garamond"/>
+        <w:rPr>
+          <w:rFonts w:ascii="Garamond" w:eastAsia="Garamond" w:hAnsi="Garamond" w:cs="Garamond"/>
           <w:sz w:val="24"/>
           <w:szCs w:val="24"/>
         </w:rPr>
       </w:pPr>
       <w:r>
         <w:rPr>
-          <w:rFonts w:ascii="Garamond" w:cs="Garamond" w:eastAsia="Garamond" w:hAnsi="Garamond"/>
+          <w:rFonts w:ascii="Garamond" w:eastAsia="Garamond" w:hAnsi="Garamond" w:cs="Garamond"/>
           <w:sz w:val="24"/>
           <w:szCs w:val="24"/>
-          <w:rtl w:val="0"/>
-        </w:rPr>
-        <w:t xml:space="preserve">In haiti_2012, HTIR70FL.DTA &gt;rename&gt; 1.0_haiti_2012.DTA</w:t>
-      </w:r>
-      <w:r>
-        <w:rPr>
-          <w:rtl w:val="0"/>
-        </w:rPr>
+        </w:rPr>
+        <w:t>In hai</w:t>
+      </w:r>
+      <w:r>
+        <w:rPr>
+          <w:rFonts w:ascii="Garamond" w:eastAsia="Garamond" w:hAnsi="Garamond" w:cs="Garamond"/>
+          <w:sz w:val="24"/>
+          <w:szCs w:val="24"/>
+        </w:rPr>
+        <w:t>ti_2012, HTIR70FL.DTA &gt;rename&gt; 1.0_haiti_2012.DTA</w:t>
       </w:r>
     </w:p>
     <w:sectPr>
-      <w:pgSz w:h="15840" w:w="12240"/>
-      <w:pgMar w:bottom="1440" w:top="1440" w:left="1440" w:right="1440" w:header="720" w:footer="720"/>
+      <w:pgSz w:w="12240" w:h="15840"/>
+      <w:pgMar w:top="1440" w:right="1440" w:bottom="1440" w:left="1440" w:header="720" w:footer="720" w:gutter="0"/>
       <w:pgNumType w:start="1"/>
+      <w:cols w:space="720"/>
     </w:sectPr>
   </w:body>
 </w:document>
 </file>
 
 <file path=word/numbering.xml><?xml version="1.0" encoding="utf-8"?>
-<w:numbering xmlns:mc="http://schemas.openxmlformats.org/markup-compatibility/2006" xmlns:o="urn:schemas-microsoft-com:office:office" xmlns:r="http://schemas.openxmlformats.org/officeDocument/2006/relationships" xmlns:m="http://schemas.openxmlformats.org/officeDocument/2006/math" xmlns:v="urn:schemas-microsoft-com:vml" xmlns:wp="http://schemas.openxmlformats.org/drawingml/2006/wordprocessingDrawing" xmlns:w10="urn:schemas-microsoft-com:office:word" xmlns:w="http://schemas.openxmlformats.org/wordprocessingml/2006/main" xmlns:wne="http://schemas.microsoft.com/office/word/2006/wordml" xmlns:sl="http://schemas.openxmlformats.org/schemaLibrary/2006/main" xmlns:a="http://schemas.openxmlformats.org/drawingml/2006/main" xmlns:pic="http://schemas.openxmlformats.org/drawingml/2006/picture" xmlns:c="http://schemas.openxmlformats.org/drawingml/2006/chart" xmlns:lc="http://schemas.openxmlformats.org/drawingml/2006/lockedCanvas" xmlns:dgm="http://schemas.openxmlformats.org/drawingml/2006/diagram" xmlns:wps="http://schemas.microsoft.com/office/word/2010/wordprocessingShape" xmlns:wpg="http://schemas.microsoft.com/office/word/2010/wordprocessingGroup" xmlns:w14="http://schemas.microsoft.com/office/word/2010/wordml" xmlns:w15="http://schemas.microsoft.com/office/word/2012/wordml">
-  <w:abstractNum w:abstractNumId="1">
+<w:numbering xmlns:wpc="http://schemas.microsoft.com/office/word/2010/wordprocessingCanvas" xmlns:cx="http://schemas.microsoft.com/office/drawing/2014/chartex" xmlns:cx1="http://schemas.microsoft.com/office/drawing/2015/9/8/chartex" xmlns:cx2="http://schemas.microsoft.com/office/drawing/2015/10/21/chartex" xmlns:cx3="http://schemas.microsoft.com/office/drawing/2016/5/9/chartex" xmlns:cx4="http://schemas.microsoft.com/office/drawing/2016/5/10/chartex" xmlns:cx5="http://schemas.microsoft.com/office/drawing/2016/5/11/chartex" xmlns:cx6="http://schemas.microsoft.com/office/drawing/2016/5/12/chartex" xmlns:cx7="http://schemas.microsoft.com/office/drawing/2016/5/13/chartex" xmlns:cx8="http://schemas.microsoft.com/office/drawing/2016/5/14/chartex" xmlns:mc="http://schemas.openxmlformats.org/markup-compatibility/2006" xmlns:aink="http://schemas.microsoft.com/office/drawing/2016/ink" xmlns:am3d="http://schemas.microsoft.com/office/drawing/2017/model3d" xmlns:o="urn:schemas-microsoft-com:office:office" xmlns:r="http://schemas.openxmlformats.org/officeDocument/2006/relationships" xmlns:m="http://schemas.openxmlformats.org/officeDocument/2006/math" xmlns:v="urn:schemas-microsoft-com:vml" xmlns:wp14="http://schemas.microsoft.com/office/word/2010/wordprocessingDrawing" xmlns:wp="http://schemas.openxmlformats.org/drawingml/2006/wordprocessingDrawing" xmlns:w10="urn:schemas-microsoft-com:office:word" xmlns:w="http://schemas.openxmlformats.org/wordprocessingml/2006/main" xmlns:w14="http://schemas.microsoft.com/office/word/2010/wordml" xmlns:w15="http://schemas.microsoft.com/office/word/2012/wordml" xmlns:w16cid="http://schemas.microsoft.com/office/word/2016/wordml/cid" xmlns:w16se="http://schemas.microsoft.com/office/word/2015/wordml/symex" xmlns:wpg="http://schemas.microsoft.com/office/word/2010/wordprocessingGroup" xmlns:wpi="http://schemas.microsoft.com/office/word/2010/wordprocessingInk" xmlns:wne="http://schemas.microsoft.com/office/word/2006/wordml" xmlns:wps="http://schemas.microsoft.com/office/word/2010/wordprocessingShape" mc:Ignorable="w14 w15 w16se w16cid wp14">
+  <w:abstractNum w:abstractNumId="0" w15:restartNumberingAfterBreak="0">
+    <w:nsid w:val="660C2E36"/>
+    <w:multiLevelType w:val="multilevel"/>
+    <w:tmpl w:val="F92484BE"/>
     <w:lvl w:ilvl="0">
       <w:start w:val="1"/>
       <w:numFmt w:val="decimal"/>
@@ -1103,7 +1173,7 @@
         <w:ind w:left="720" w:hanging="360"/>
       </w:pPr>
       <w:rPr>
-        <w:rFonts w:ascii="Calibri" w:cs="Calibri" w:eastAsia="Calibri" w:hAnsi="Calibri"/>
+        <w:rFonts w:ascii="Calibri" w:eastAsia="Calibri" w:hAnsi="Calibri" w:cs="Calibri"/>
       </w:rPr>
     </w:lvl>
     <w:lvl w:ilvl="1">
@@ -1114,7 +1184,6 @@
       <w:pPr>
         <w:ind w:left="1440" w:hanging="360"/>
       </w:pPr>
-      <w:rPr/>
     </w:lvl>
     <w:lvl w:ilvl="2">
       <w:start w:val="1"/>
@@ -1124,7 +1193,6 @@
       <w:pPr>
         <w:ind w:left="2160" w:hanging="180"/>
       </w:pPr>
-      <w:rPr/>
     </w:lvl>
     <w:lvl w:ilvl="3">
       <w:start w:val="1"/>
@@ -1134,7 +1202,6 @@
       <w:pPr>
         <w:ind w:left="2880" w:hanging="360"/>
       </w:pPr>
-      <w:rPr/>
     </w:lvl>
     <w:lvl w:ilvl="4">
       <w:start w:val="1"/>
@@ -1144,7 +1211,6 @@
       <w:pPr>
         <w:ind w:left="3600" w:hanging="360"/>
       </w:pPr>
-      <w:rPr/>
     </w:lvl>
     <w:lvl w:ilvl="5">
       <w:start w:val="1"/>
@@ -1154,7 +1220,6 @@
       <w:pPr>
         <w:ind w:left="4320" w:hanging="180"/>
       </w:pPr>
-      <w:rPr/>
     </w:lvl>
     <w:lvl w:ilvl="6">
       <w:start w:val="1"/>
@@ -1164,7 +1229,6 @@
       <w:pPr>
         <w:ind w:left="5040" w:hanging="360"/>
       </w:pPr>
-      <w:rPr/>
     </w:lvl>
     <w:lvl w:ilvl="7">
       <w:start w:val="1"/>
@@ -1174,7 +1238,6 @@
       <w:pPr>
         <w:ind w:left="5760" w:hanging="360"/>
       </w:pPr>
-      <w:rPr/>
     </w:lvl>
     <w:lvl w:ilvl="8">
       <w:start w:val="1"/>
@@ -1184,10 +1247,12 @@
       <w:pPr>
         <w:ind w:left="6480" w:hanging="180"/>
       </w:pPr>
-      <w:rPr/>
     </w:lvl>
   </w:abstractNum>
-  <w:abstractNum w:abstractNumId="2">
+  <w:abstractNum w:abstractNumId="1" w15:restartNumberingAfterBreak="0">
+    <w:nsid w:val="7E6C3670"/>
+    <w:multiLevelType w:val="multilevel"/>
+    <w:tmpl w:val="68700D66"/>
     <w:lvl w:ilvl="0">
       <w:start w:val="1"/>
       <w:numFmt w:val="bullet"/>
@@ -1298,23 +1363,23 @@
     </w:lvl>
   </w:abstractNum>
   <w:num w:numId="1">
-    <w:abstractNumId w:val="1"/>
+    <w:abstractNumId w:val="0"/>
   </w:num>
   <w:num w:numId="2">
-    <w:abstractNumId w:val="2"/>
+    <w:abstractNumId w:val="1"/>
   </w:num>
 </w:numbering>
 </file>
 
 <file path=word/styles.xml><?xml version="1.0" encoding="utf-8"?>
-<w:styles xmlns:mc="http://schemas.openxmlformats.org/markup-compatibility/2006" xmlns:o="urn:schemas-microsoft-com:office:office" xmlns:r="http://schemas.openxmlformats.org/officeDocument/2006/relationships" xmlns:m="http://schemas.openxmlformats.org/officeDocument/2006/math" xmlns:v="urn:schemas-microsoft-com:vml" xmlns:wp="http://schemas.openxmlformats.org/drawingml/2006/wordprocessingDrawing" xmlns:w10="urn:schemas-microsoft-com:office:word" xmlns:w="http://schemas.openxmlformats.org/wordprocessingml/2006/main" xmlns:wne="http://schemas.microsoft.com/office/word/2006/wordml" xmlns:sl="http://schemas.openxmlformats.org/schemaLibrary/2006/main" xmlns:a="http://schemas.openxmlformats.org/drawingml/2006/main" xmlns:pic="http://schemas.openxmlformats.org/drawingml/2006/picture" xmlns:c="http://schemas.openxmlformats.org/drawingml/2006/chart" xmlns:lc="http://schemas.openxmlformats.org/drawingml/2006/lockedCanvas" xmlns:dgm="http://schemas.openxmlformats.org/drawingml/2006/diagram" xmlns:wps="http://schemas.microsoft.com/office/word/2010/wordprocessingShape" xmlns:wpg="http://schemas.microsoft.com/office/word/2010/wordprocessingGroup" xmlns:w14="http://schemas.microsoft.com/office/word/2010/wordml" xmlns:w15="http://schemas.microsoft.com/office/word/2012/wordml">
+<w:styles xmlns:mc="http://schemas.openxmlformats.org/markup-compatibility/2006" xmlns:r="http://schemas.openxmlformats.org/officeDocument/2006/relationships" xmlns:w="http://schemas.openxmlformats.org/wordprocessingml/2006/main" xmlns:w14="http://schemas.microsoft.com/office/word/2010/wordml" xmlns:w15="http://schemas.microsoft.com/office/word/2012/wordml" xmlns:w16cid="http://schemas.microsoft.com/office/word/2016/wordml/cid" xmlns:w16se="http://schemas.microsoft.com/office/word/2015/wordml/symex" mc:Ignorable="w14 w15 w16se w16cid">
   <w:docDefaults>
     <w:rPrDefault>
       <w:rPr>
-        <w:rFonts w:ascii="Arial" w:cs="Arial" w:eastAsia="Arial" w:hAnsi="Arial"/>
+        <w:rFonts w:ascii="Arial" w:eastAsia="Arial" w:hAnsi="Arial" w:cs="Arial"/>
         <w:sz w:val="22"/>
         <w:szCs w:val="22"/>
-        <w:lang w:val="en"/>
+        <w:lang w:val="en" w:eastAsia="en-US" w:bidi="ar-SA"/>
       </w:rPr>
     </w:rPrDefault>
     <w:pPrDefault>
@@ -1323,20 +1388,399 @@
       </w:pPr>
     </w:pPrDefault>
   </w:docDefaults>
-  <w:style w:type="paragraph" w:styleId="Normal" w:default="1">
-    <w:name w:val="normal"/>
-  </w:style>
-  <w:style w:type="table" w:styleId="TableNormal" w:default="1">
-    <w:name w:val="Table Normal"/>
+  <w:latentStyles w:defLockedState="0" w:defUIPriority="99" w:defSemiHidden="0" w:defUnhideWhenUsed="0" w:defQFormat="0" w:count="376">
+    <w:lsdException w:name="Normal" w:uiPriority="0" w:qFormat="1"/>
+    <w:lsdException w:name="heading 1" w:uiPriority="9" w:qFormat="1"/>
+    <w:lsdException w:name="heading 2" w:semiHidden="1" w:uiPriority="9" w:unhideWhenUsed="1" w:qFormat="1"/>
+    <w:lsdException w:name="heading 3" w:semiHidden="1" w:uiPriority="9" w:unhideWhenUsed="1" w:qFormat="1"/>
+    <w:lsdException w:name="heading 4" w:semiHidden="1" w:uiPriority="9" w:unhideWhenUsed="1" w:qFormat="1"/>
+    <w:lsdException w:name="heading 5" w:semiHidden="1" w:uiPriority="9" w:unhideWhenUsed="1" w:qFormat="1"/>
+    <w:lsdException w:name="heading 6" w:semiHidden="1" w:uiPriority="9" w:unhideWhenUsed="1" w:qFormat="1"/>
+    <w:lsdException w:name="heading 7" w:semiHidden="1" w:uiPriority="9" w:unhideWhenUsed="1" w:qFormat="1"/>
+    <w:lsdException w:name="heading 8" w:semiHidden="1" w:uiPriority="9" w:unhideWhenUsed="1" w:qFormat="1"/>
+    <w:lsdException w:name="heading 9" w:semiHidden="1" w:uiPriority="9" w:unhideWhenUsed="1" w:qFormat="1"/>
+    <w:lsdException w:name="index 1" w:semiHidden="1" w:unhideWhenUsed="1"/>
+    <w:lsdException w:name="index 2" w:semiHidden="1" w:unhideWhenUsed="1"/>
+    <w:lsdException w:name="index 3" w:semiHidden="1" w:unhideWhenUsed="1"/>
+    <w:lsdException w:name="index 4" w:semiHidden="1" w:unhideWhenUsed="1"/>
+    <w:lsdException w:name="index 5" w:semiHidden="1" w:unhideWhenUsed="1"/>
+    <w:lsdException w:name="index 6" w:semiHidden="1" w:unhideWhenUsed="1"/>
+    <w:lsdException w:name="index 7" w:semiHidden="1" w:unhideWhenUsed="1"/>
+    <w:lsdException w:name="index 8" w:semiHidden="1" w:unhideWhenUsed="1"/>
+    <w:lsdException w:name="index 9" w:semiHidden="1" w:unhideWhenUsed="1"/>
+    <w:lsdException w:name="toc 1" w:semiHidden="1" w:uiPriority="39" w:unhideWhenUsed="1"/>
+    <w:lsdException w:name="toc 2" w:semiHidden="1" w:uiPriority="39" w:unhideWhenUsed="1"/>
+    <w:lsdException w:name="toc 3" w:semiHidden="1" w:uiPriority="39" w:unhideWhenUsed="1"/>
+    <w:lsdException w:name="toc 4" w:semiHidden="1" w:uiPriority="39" w:unhideWhenUsed="1"/>
+    <w:lsdException w:name="toc 5" w:semiHidden="1" w:uiPriority="39" w:unhideWhenUsed="1"/>
+    <w:lsdException w:name="toc 6" w:semiHidden="1" w:uiPriority="39" w:unhideWhenUsed="1"/>
+    <w:lsdException w:name="toc 7" w:semiHidden="1" w:uiPriority="39" w:unhideWhenUsed="1"/>
+    <w:lsdException w:name="toc 8" w:semiHidden="1" w:uiPriority="39" w:unhideWhenUsed="1"/>
+    <w:lsdException w:name="toc 9" w:semiHidden="1" w:uiPriority="39" w:unhideWhenUsed="1"/>
+    <w:lsdException w:name="Normal Indent" w:semiHidden="1" w:unhideWhenUsed="1"/>
+    <w:lsdException w:name="footnote text" w:semiHidden="1" w:unhideWhenUsed="1"/>
+    <w:lsdException w:name="annotation text" w:semiHidden="1" w:unhideWhenUsed="1"/>
+    <w:lsdException w:name="header" w:semiHidden="1" w:unhideWhenUsed="1"/>
+    <w:lsdException w:name="footer" w:semiHidden="1" w:unhideWhenUsed="1"/>
+    <w:lsdException w:name="index heading" w:semiHidden="1" w:unhideWhenUsed="1"/>
+    <w:lsdException w:name="caption" w:semiHidden="1" w:uiPriority="35" w:unhideWhenUsed="1" w:qFormat="1"/>
+    <w:lsdException w:name="table of figures" w:semiHidden="1" w:unhideWhenUsed="1"/>
+    <w:lsdException w:name="envelope address" w:semiHidden="1" w:unhideWhenUsed="1"/>
+    <w:lsdException w:name="envelope return" w:semiHidden="1" w:unhideWhenUsed="1"/>
+    <w:lsdException w:name="footnote reference" w:semiHidden="1" w:unhideWhenUsed="1"/>
+    <w:lsdException w:name="annotation reference" w:semiHidden="1" w:unhideWhenUsed="1"/>
+    <w:lsdException w:name="line number" w:semiHidden="1" w:unhideWhenUsed="1"/>
+    <w:lsdException w:name="page number" w:semiHidden="1" w:unhideWhenUsed="1"/>
+    <w:lsdException w:name="endnote reference" w:semiHidden="1" w:unhideWhenUsed="1"/>
+    <w:lsdException w:name="endnote text" w:semiHidden="1" w:unhideWhenUsed="1"/>
+    <w:lsdException w:name="table of authorities" w:semiHidden="1" w:unhideWhenUsed="1"/>
+    <w:lsdException w:name="macro" w:semiHidden="1" w:unhideWhenUsed="1"/>
+    <w:lsdException w:name="toa heading" w:semiHidden="1" w:unhideWhenUsed="1"/>
+    <w:lsdException w:name="List" w:semiHidden="1" w:unhideWhenUsed="1"/>
+    <w:lsdException w:name="List Bullet" w:semiHidden="1" w:unhideWhenUsed="1"/>
+    <w:lsdException w:name="List Number" w:semiHidden="1" w:unhideWhenUsed="1"/>
+    <w:lsdException w:name="List 2" w:semiHidden="1" w:unhideWhenUsed="1"/>
+    <w:lsdException w:name="List 3" w:semiHidden="1" w:unhideWhenUsed="1"/>
+    <w:lsdException w:name="List 4" w:semiHidden="1" w:unhideWhenUsed="1"/>
+    <w:lsdException w:name="List 5" w:semiHidden="1" w:unhideWhenUsed="1"/>
+    <w:lsdException w:name="List Bullet 2" w:semiHidden="1" w:unhideWhenUsed="1"/>
+    <w:lsdException w:name="List Bullet 3" w:semiHidden="1" w:unhideWhenUsed="1"/>
+    <w:lsdException w:name="List Bullet 4" w:semiHidden="1" w:unhideWhenUsed="1"/>
+    <w:lsdException w:name="List Bullet 5" w:semiHidden="1" w:unhideWhenUsed="1"/>
+    <w:lsdException w:name="List Number 2" w:semiHidden="1" w:unhideWhenUsed="1"/>
+    <w:lsdException w:name="List Number 3" w:semiHidden="1" w:unhideWhenUsed="1"/>
+    <w:lsdException w:name="List Number 4" w:semiHidden="1" w:unhideWhenUsed="1"/>
+    <w:lsdException w:name="List Number 5" w:semiHidden="1" w:unhideWhenUsed="1"/>
+    <w:lsdException w:name="Title" w:uiPriority="10" w:qFormat="1"/>
+    <w:lsdException w:name="Closing" w:semiHidden="1" w:unhideWhenUsed="1"/>
+    <w:lsdException w:name="Signature" w:semiHidden="1" w:unhideWhenUsed="1"/>
+    <w:lsdException w:name="Default Paragraph Font" w:semiHidden="1" w:uiPriority="1" w:unhideWhenUsed="1"/>
+    <w:lsdException w:name="Body Text" w:semiHidden="1" w:unhideWhenUsed="1"/>
+    <w:lsdException w:name="Body Text Indent" w:semiHidden="1" w:unhideWhenUsed="1"/>
+    <w:lsdException w:name="List Continue" w:semiHidden="1" w:unhideWhenUsed="1"/>
+    <w:lsdException w:name="List Continue 2" w:semiHidden="1" w:unhideWhenUsed="1"/>
+    <w:lsdException w:name="List Continue 3" w:semiHidden="1" w:unhideWhenUsed="1"/>
+    <w:lsdException w:name="List Continue 4" w:semiHidden="1" w:unhideWhenUsed="1"/>
+    <w:lsdException w:name="List Continue 5" w:semiHidden="1" w:unhideWhenUsed="1"/>
+    <w:lsdException w:name="Message Header" w:semiHidden="1" w:unhideWhenUsed="1"/>
+    <w:lsdException w:name="Subtitle" w:uiPriority="11" w:qFormat="1"/>
+    <w:lsdException w:name="Salutation" w:semiHidden="1" w:unhideWhenUsed="1"/>
+    <w:lsdException w:name="Date" w:semiHidden="1" w:unhideWhenUsed="1"/>
+    <w:lsdException w:name="Body Text First Indent" w:semiHidden="1" w:unhideWhenUsed="1"/>
+    <w:lsdException w:name="Body Text First Indent 2" w:semiHidden="1" w:unhideWhenUsed="1"/>
+    <w:lsdException w:name="Note Heading" w:semiHidden="1" w:unhideWhenUsed="1"/>
+    <w:lsdException w:name="Body Text 2" w:semiHidden="1" w:unhideWhenUsed="1"/>
+    <w:lsdException w:name="Body Text 3" w:semiHidden="1" w:unhideWhenUsed="1"/>
+    <w:lsdException w:name="Body Text Indent 2" w:semiHidden="1" w:unhideWhenUsed="1"/>
+    <w:lsdException w:name="Body Text Indent 3" w:semiHidden="1" w:unhideWhenUsed="1"/>
+    <w:lsdException w:name="Block Text" w:semiHidden="1" w:unhideWhenUsed="1"/>
+    <w:lsdException w:name="Hyperlink" w:semiHidden="1" w:unhideWhenUsed="1"/>
+    <w:lsdException w:name="FollowedHyperlink" w:semiHidden="1" w:unhideWhenUsed="1"/>
+    <w:lsdException w:name="Strong" w:uiPriority="22" w:qFormat="1"/>
+    <w:lsdException w:name="Emphasis" w:uiPriority="20" w:qFormat="1"/>
+    <w:lsdException w:name="Document Map" w:semiHidden="1" w:unhideWhenUsed="1"/>
+    <w:lsdException w:name="Plain Text" w:semiHidden="1" w:unhideWhenUsed="1"/>
+    <w:lsdException w:name="E-mail Signature" w:semiHidden="1" w:unhideWhenUsed="1"/>
+    <w:lsdException w:name="HTML Top of Form" w:semiHidden="1" w:unhideWhenUsed="1"/>
+    <w:lsdException w:name="HTML Bottom of Form" w:semiHidden="1" w:unhideWhenUsed="1"/>
+    <w:lsdException w:name="Normal (Web)" w:semiHidden="1" w:unhideWhenUsed="1"/>
+    <w:lsdException w:name="HTML Acronym" w:semiHidden="1" w:unhideWhenUsed="1"/>
+    <w:lsdException w:name="HTML Address" w:semiHidden="1" w:unhideWhenUsed="1"/>
+    <w:lsdException w:name="HTML Cite" w:semiHidden="1" w:unhideWhenUsed="1"/>
+    <w:lsdException w:name="HTML Code" w:semiHidden="1" w:unhideWhenUsed="1"/>
+    <w:lsdException w:name="HTML Definition" w:semiHidden="1" w:unhideWhenUsed="1"/>
+    <w:lsdException w:name="HTML Keyboard" w:semiHidden="1" w:unhideWhenUsed="1"/>
+    <w:lsdException w:name="HTML Preformatted" w:semiHidden="1" w:unhideWhenUsed="1"/>
+    <w:lsdException w:name="HTML Sample" w:semiHidden="1" w:unhideWhenUsed="1"/>
+    <w:lsdException w:name="HTML Typewriter" w:semiHidden="1" w:unhideWhenUsed="1"/>
+    <w:lsdException w:name="HTML Variable" w:semiHidden="1" w:unhideWhenUsed="1"/>
+    <w:lsdException w:name="Normal Table" w:semiHidden="1" w:unhideWhenUsed="1"/>
+    <w:lsdException w:name="annotation subject" w:semiHidden="1" w:unhideWhenUsed="1"/>
+    <w:lsdException w:name="No List" w:semiHidden="1" w:unhideWhenUsed="1"/>
+    <w:lsdException w:name="Outline List 1" w:semiHidden="1" w:unhideWhenUsed="1"/>
+    <w:lsdException w:name="Outline List 2" w:semiHidden="1" w:unhideWhenUsed="1"/>
+    <w:lsdException w:name="Outline List 3" w:semiHidden="1" w:unhideWhenUsed="1"/>
+    <w:lsdException w:name="Table Simple 1" w:semiHidden="1" w:unhideWhenUsed="1"/>
+    <w:lsdException w:name="Table Simple 2" w:semiHidden="1" w:unhideWhenUsed="1"/>
+    <w:lsdException w:name="Table Simple 3" w:semiHidden="1" w:unhideWhenUsed="1"/>
+    <w:lsdException w:name="Table Classic 1" w:semiHidden="1" w:unhideWhenUsed="1"/>
+    <w:lsdException w:name="Table Classic 2" w:semiHidden="1" w:unhideWhenUsed="1"/>
+    <w:lsdException w:name="Table Classic 3" w:semiHidden="1" w:unhideWhenUsed="1"/>
+    <w:lsdException w:name="Table Classic 4" w:semiHidden="1" w:unhideWhenUsed="1"/>
+    <w:lsdException w:name="Table Colorful 1" w:semiHidden="1" w:unhideWhenUsed="1"/>
+    <w:lsdException w:name="Table Colorful 2" w:semiHidden="1" w:unhideWhenUsed="1"/>
+    <w:lsdException w:name="Table Colorful 3" w:semiHidden="1" w:unhideWhenUsed="1"/>
+    <w:lsdException w:name="Table Columns 1" w:semiHidden="1" w:unhideWhenUsed="1"/>
+    <w:lsdException w:name="Table Columns 2" w:semiHidden="1" w:unhideWhenUsed="1"/>
+    <w:lsdException w:name="Table Columns 3" w:semiHidden="1" w:unhideWhenUsed="1"/>
+    <w:lsdException w:name="Table Columns 4" w:semiHidden="1" w:unhideWhenUsed="1"/>
+    <w:lsdException w:name="Table Columns 5" w:semiHidden="1" w:unhideWhenUsed="1"/>
+    <w:lsdException w:name="Table Grid 1" w:semiHidden="1" w:unhideWhenUsed="1"/>
+    <w:lsdException w:name="Table Grid 2" w:semiHidden="1" w:unhideWhenUsed="1"/>
+    <w:lsdException w:name="Table Grid 3" w:semiHidden="1" w:unhideWhenUsed="1"/>
+    <w:lsdException w:name="Table Grid 4" w:semiHidden="1" w:unhideWhenUsed="1"/>
+    <w:lsdException w:name="Table Grid 5" w:semiHidden="1" w:unhideWhenUsed="1"/>
+    <w:lsdException w:name="Table Grid 6" w:semiHidden="1" w:unhideWhenUsed="1"/>
+    <w:lsdException w:name="Table Grid 7" w:semiHidden="1" w:unhideWhenUsed="1"/>
+    <w:lsdException w:name="Table Grid 8" w:semiHidden="1" w:unhideWhenUsed="1"/>
+    <w:lsdException w:name="Table List 1" w:semiHidden="1" w:unhideWhenUsed="1"/>
+    <w:lsdException w:name="Table List 2" w:semiHidden="1" w:unhideWhenUsed="1"/>
+    <w:lsdException w:name="Table List 3" w:semiHidden="1" w:unhideWhenUsed="1"/>
+    <w:lsdException w:name="Table List 4" w:semiHidden="1" w:unhideWhenUsed="1"/>
+    <w:lsdException w:name="Table List 5" w:semiHidden="1" w:unhideWhenUsed="1"/>
+    <w:lsdException w:name="Table List 6" w:semiHidden="1" w:unhideWhenUsed="1"/>
+    <w:lsdException w:name="Table List 7" w:semiHidden="1" w:unhideWhenUsed="1"/>
+    <w:lsdException w:name="Table List 8" w:semiHidden="1" w:unhideWhenUsed="1"/>
+    <w:lsdException w:name="Table 3D effects 1" w:semiHidden="1" w:unhideWhenUsed="1"/>
+    <w:lsdException w:name="Table 3D effects 2" w:semiHidden="1" w:unhideWhenUsed="1"/>
+    <w:lsdException w:name="Table 3D effects 3" w:semiHidden="1" w:unhideWhenUsed="1"/>
+    <w:lsdException w:name="Table Contemporary" w:semiHidden="1" w:unhideWhenUsed="1"/>
+    <w:lsdException w:name="Table Elegant" w:semiHidden="1" w:unhideWhenUsed="1"/>
+    <w:lsdException w:name="Table Professional" w:semiHidden="1" w:unhideWhenUsed="1"/>
+    <w:lsdException w:name="Table Subtle 1" w:semiHidden="1" w:unhideWhenUsed="1"/>
+    <w:lsdException w:name="Table Subtle 2" w:semiHidden="1" w:unhideWhenUsed="1"/>
+    <w:lsdException w:name="Table Web 1" w:semiHidden="1" w:unhideWhenUsed="1"/>
+    <w:lsdException w:name="Table Web 2" w:semiHidden="1" w:unhideWhenUsed="1"/>
+    <w:lsdException w:name="Table Web 3" w:semiHidden="1" w:unhideWhenUsed="1"/>
+    <w:lsdException w:name="Balloon Text" w:semiHidden="1" w:unhideWhenUsed="1"/>
+    <w:lsdException w:name="Table Grid" w:uiPriority="39"/>
+    <w:lsdException w:name="Table Theme" w:semiHidden="1" w:unhideWhenUsed="1"/>
+    <w:lsdException w:name="Placeholder Text" w:semiHidden="1"/>
+    <w:lsdException w:name="No Spacing" w:uiPriority="1" w:qFormat="1"/>
+    <w:lsdException w:name="Light Shading" w:uiPriority="60"/>
+    <w:lsdException w:name="Light List" w:uiPriority="61"/>
+    <w:lsdException w:name="Light Grid" w:uiPriority="62"/>
+    <w:lsdException w:name="Medium Shading 1" w:uiPriority="63"/>
+    <w:lsdException w:name="Medium Shading 2" w:uiPriority="64"/>
+    <w:lsdException w:name="Medium List 1" w:uiPriority="65"/>
+    <w:lsdException w:name="Medium List 2" w:uiPriority="66"/>
+    <w:lsdException w:name="Medium Grid 1" w:uiPriority="67"/>
+    <w:lsdException w:name="Medium Grid 2" w:uiPriority="68"/>
+    <w:lsdException w:name="Medium Grid 3" w:uiPriority="69"/>
+    <w:lsdException w:name="Dark List" w:uiPriority="70"/>
+    <w:lsdException w:name="Colorful Shading" w:uiPriority="71"/>
+    <w:lsdException w:name="Colorful List" w:uiPriority="72"/>
+    <w:lsdException w:name="Colorful Grid" w:uiPriority="73"/>
+    <w:lsdException w:name="Light Shading Accent 1" w:uiPriority="60"/>
+    <w:lsdException w:name="Light List Accent 1" w:uiPriority="61"/>
+    <w:lsdException w:name="Light Grid Accent 1" w:uiPriority="62"/>
+    <w:lsdException w:name="Medium Shading 1 Accent 1" w:uiPriority="63"/>
+    <w:lsdException w:name="Medium Shading 2 Accent 1" w:uiPriority="64"/>
+    <w:lsdException w:name="Medium List 1 Accent 1" w:uiPriority="65"/>
+    <w:lsdException w:name="Revision" w:semiHidden="1"/>
+    <w:lsdException w:name="List Paragraph" w:uiPriority="34" w:qFormat="1"/>
+    <w:lsdException w:name="Quote" w:uiPriority="29" w:qFormat="1"/>
+    <w:lsdException w:name="Intense Quote" w:uiPriority="30" w:qFormat="1"/>
+    <w:lsdException w:name="Medium List 2 Accent 1" w:uiPriority="66"/>
+    <w:lsdException w:name="Medium Grid 1 Accent 1" w:uiPriority="67"/>
+    <w:lsdException w:name="Medium Grid 2 Accent 1" w:uiPriority="68"/>
+    <w:lsdException w:name="Medium Grid 3 Accent 1" w:uiPriority="69"/>
+    <w:lsdException w:name="Dark List Accent 1" w:uiPriority="70"/>
+    <w:lsdException w:name="Colorful Shading Accent 1" w:uiPriority="71"/>
+    <w:lsdException w:name="Colorful List Accent 1" w:uiPriority="72"/>
+    <w:lsdException w:name="Colorful Grid Accent 1" w:uiPriority="73"/>
+    <w:lsdException w:name="Light Shading Accent 2" w:uiPriority="60"/>
+    <w:lsdException w:name="Light List Accent 2" w:uiPriority="61"/>
+    <w:lsdException w:name="Light Grid Accent 2" w:uiPriority="62"/>
+    <w:lsdException w:name="Medium Shading 1 Accent 2" w:uiPriority="63"/>
+    <w:lsdException w:name="Medium Shading 2 Accent 2" w:uiPriority="64"/>
+    <w:lsdException w:name="Medium List 1 Accent 2" w:uiPriority="65"/>
+    <w:lsdException w:name="Medium List 2 Accent 2" w:uiPriority="66"/>
+    <w:lsdException w:name="Medium Grid 1 Accent 2" w:uiPriority="67"/>
+    <w:lsdException w:name="Medium Grid 2 Accent 2" w:uiPriority="68"/>
+    <w:lsdException w:name="Medium Grid 3 Accent 2" w:uiPriority="69"/>
+    <w:lsdException w:name="Dark List Accent 2" w:uiPriority="70"/>
+    <w:lsdException w:name="Colorful Shading Accent 2" w:uiPriority="71"/>
+    <w:lsdException w:name="Colorful List Accent 2" w:uiPriority="72"/>
+    <w:lsdException w:name="Colorful Grid Accent 2" w:uiPriority="73"/>
+    <w:lsdException w:name="Light Shading Accent 3" w:uiPriority="60"/>
+    <w:lsdException w:name="Light List Accent 3" w:uiPriority="61"/>
+    <w:lsdException w:name="Light Grid Accent 3" w:uiPriority="62"/>
+    <w:lsdException w:name="Medium Shading 1 Accent 3" w:uiPriority="63"/>
+    <w:lsdException w:name="Medium Shading 2 Accent 3" w:uiPriority="64"/>
+    <w:lsdException w:name="Medium List 1 Accent 3" w:uiPriority="65"/>
+    <w:lsdException w:name="Medium List 2 Accent 3" w:uiPriority="66"/>
+    <w:lsdException w:name="Medium Grid 1 Accent 3" w:uiPriority="67"/>
+    <w:lsdException w:name="Medium Grid 2 Accent 3" w:uiPriority="68"/>
+    <w:lsdException w:name="Medium Grid 3 Accent 3" w:uiPriority="69"/>
+    <w:lsdException w:name="Dark List Accent 3" w:uiPriority="70"/>
+    <w:lsdException w:name="Colorful Shading Accent 3" w:uiPriority="71"/>
+    <w:lsdException w:name="Colorful List Accent 3" w:uiPriority="72"/>
+    <w:lsdException w:name="Colorful Grid Accent 3" w:uiPriority="73"/>
+    <w:lsdException w:name="Light Shading Accent 4" w:uiPriority="60"/>
+    <w:lsdException w:name="Light List Accent 4" w:uiPriority="61"/>
+    <w:lsdException w:name="Light Grid Accent 4" w:uiPriority="62"/>
+    <w:lsdException w:name="Medium Shading 1 Accent 4" w:uiPriority="63"/>
+    <w:lsdException w:name="Medium Shading 2 Accent 4" w:uiPriority="64"/>
+    <w:lsdException w:name="Medium List 1 Accent 4" w:uiPriority="65"/>
+    <w:lsdException w:name="Medium List 2 Accent 4" w:uiPriority="66"/>
+    <w:lsdException w:name="Medium Grid 1 Accent 4" w:uiPriority="67"/>
+    <w:lsdException w:name="Medium Grid 2 Accent 4" w:uiPriority="68"/>
+    <w:lsdException w:name="Medium Grid 3 Accent 4" w:uiPriority="69"/>
+    <w:lsdException w:name="Dark List Accent 4" w:uiPriority="70"/>
+    <w:lsdException w:name="Colorful Shading Accent 4" w:uiPriority="71"/>
+    <w:lsdException w:name="Colorful List Accent 4" w:uiPriority="72"/>
+    <w:lsdException w:name="Colorful Grid Accent 4" w:uiPriority="73"/>
+    <w:lsdException w:name="Light Shading Accent 5" w:uiPriority="60"/>
+    <w:lsdException w:name="Light List Accent 5" w:uiPriority="61"/>
+    <w:lsdException w:name="Light Grid Accent 5" w:uiPriority="62"/>
+    <w:lsdException w:name="Medium Shading 1 Accent 5" w:uiPriority="63"/>
+    <w:lsdException w:name="Medium Shading 2 Accent 5" w:uiPriority="64"/>
+    <w:lsdException w:name="Medium List 1 Accent 5" w:uiPriority="65"/>
+    <w:lsdException w:name="Medium List 2 Accent 5" w:uiPriority="66"/>
+    <w:lsdException w:name="Medium Grid 1 Accent 5" w:uiPriority="67"/>
+    <w:lsdException w:name="Medium Grid 2 Accent 5" w:uiPriority="68"/>
+    <w:lsdException w:name="Medium Grid 3 Accent 5" w:uiPriority="69"/>
+    <w:lsdException w:name="Dark List Accent 5" w:uiPriority="70"/>
+    <w:lsdException w:name="Colorful Shading Accent 5" w:uiPriority="71"/>
+    <w:lsdException w:name="Colorful List Accent 5" w:uiPriority="72"/>
+    <w:lsdException w:name="Colorful Grid Accent 5" w:uiPriority="73"/>
+    <w:lsdException w:name="Light Shading Accent 6" w:uiPriority="60"/>
+    <w:lsdException w:name="Light List Accent 6" w:uiPriority="61"/>
+    <w:lsdException w:name="Light Grid Accent 6" w:uiPriority="62"/>
+    <w:lsdException w:name="Medium Shading 1 Accent 6" w:uiPriority="63"/>
+    <w:lsdException w:name="Medium Shading 2 Accent 6" w:uiPriority="64"/>
+    <w:lsdException w:name="Medium List 1 Accent 6" w:uiPriority="65"/>
+    <w:lsdException w:name="Medium List 2 Accent 6" w:uiPriority="66"/>
+    <w:lsdException w:name="Medium Grid 1 Accent 6" w:uiPriority="67"/>
+    <w:lsdException w:name="Medium Grid 2 Accent 6" w:uiPriority="68"/>
+    <w:lsdException w:name="Medium Grid 3 Accent 6" w:uiPriority="69"/>
+    <w:lsdException w:name="Dark List Accent 6" w:uiPriority="70"/>
+    <w:lsdException w:name="Colorful Shading Accent 6" w:uiPriority="71"/>
+    <w:lsdException w:name="Colorful List Accent 6" w:uiPriority="72"/>
+    <w:lsdException w:name="Colorful Grid Accent 6" w:uiPriority="73"/>
+    <w:lsdException w:name="Subtle Emphasis" w:uiPriority="19" w:qFormat="1"/>
+    <w:lsdException w:name="Intense Emphasis" w:uiPriority="21" w:qFormat="1"/>
+    <w:lsdException w:name="Subtle Reference" w:uiPriority="31" w:qFormat="1"/>
+    <w:lsdException w:name="Intense Reference" w:uiPriority="32" w:qFormat="1"/>
+    <w:lsdException w:name="Book Title" w:uiPriority="33" w:qFormat="1"/>
+    <w:lsdException w:name="Bibliography" w:semiHidden="1" w:uiPriority="37" w:unhideWhenUsed="1"/>
+    <w:lsdException w:name="TOC Heading" w:semiHidden="1" w:uiPriority="39" w:unhideWhenUsed="1" w:qFormat="1"/>
+    <w:lsdException w:name="Plain Table 1" w:uiPriority="41"/>
+    <w:lsdException w:name="Plain Table 2" w:uiPriority="42"/>
+    <w:lsdException w:name="Plain Table 3" w:uiPriority="43"/>
+    <w:lsdException w:name="Plain Table 4" w:uiPriority="44"/>
+    <w:lsdException w:name="Plain Table 5" w:uiPriority="45"/>
+    <w:lsdException w:name="Grid Table Light" w:uiPriority="40"/>
+    <w:lsdException w:name="Grid Table 1 Light" w:uiPriority="46"/>
+    <w:lsdException w:name="Grid Table 2" w:uiPriority="47"/>
+    <w:lsdException w:name="Grid Table 3" w:uiPriority="48"/>
+    <w:lsdException w:name="Grid Table 4" w:uiPriority="49"/>
+    <w:lsdException w:name="Grid Table 5 Dark" w:uiPriority="50"/>
+    <w:lsdException w:name="Grid Table 6 Colorful" w:uiPriority="51"/>
+    <w:lsdException w:name="Grid Table 7 Colorful" w:uiPriority="52"/>
+    <w:lsdException w:name="Grid Table 1 Light Accent 1" w:uiPriority="46"/>
+    <w:lsdException w:name="Grid Table 2 Accent 1" w:uiPriority="47"/>
+    <w:lsdException w:name="Grid Table 3 Accent 1" w:uiPriority="48"/>
+    <w:lsdException w:name="Grid Table 4 Accent 1" w:uiPriority="49"/>
+    <w:lsdException w:name="Grid Table 5 Dark Accent 1" w:uiPriority="50"/>
+    <w:lsdException w:name="Grid Table 6 Colorful Accent 1" w:uiPriority="51"/>
+    <w:lsdException w:name="Grid Table 7 Colorful Accent 1" w:uiPriority="52"/>
+    <w:lsdException w:name="Grid Table 1 Light Accent 2" w:uiPriority="46"/>
+    <w:lsdException w:name="Grid Table 2 Accent 2" w:uiPriority="47"/>
+    <w:lsdException w:name="Grid Table 3 Accent 2" w:uiPriority="48"/>
+    <w:lsdException w:name="Grid Table 4 Accent 2" w:uiPriority="49"/>
+    <w:lsdException w:name="Grid Table 5 Dark Accent 2" w:uiPriority="50"/>
+    <w:lsdException w:name="Grid Table 6 Colorful Accent 2" w:uiPriority="51"/>
+    <w:lsdException w:name="Grid Table 7 Colorful Accent 2" w:uiPriority="52"/>
+    <w:lsdException w:name="Grid Table 1 Light Accent 3" w:uiPriority="46"/>
+    <w:lsdException w:name="Grid Table 2 Accent 3" w:uiPriority="47"/>
+    <w:lsdException w:name="Grid Table 3 Accent 3" w:uiPriority="48"/>
+    <w:lsdException w:name="Grid Table 4 Accent 3" w:uiPriority="49"/>
+    <w:lsdException w:name="Grid Table 5 Dark Accent 3" w:uiPriority="50"/>
+    <w:lsdException w:name="Grid Table 6 Colorful Accent 3" w:uiPriority="51"/>
+    <w:lsdException w:name="Grid Table 7 Colorful Accent 3" w:uiPriority="52"/>
+    <w:lsdException w:name="Grid Table 1 Light Accent 4" w:uiPriority="46"/>
+    <w:lsdException w:name="Grid Table 2 Accent 4" w:uiPriority="47"/>
+    <w:lsdException w:name="Grid Table 3 Accent 4" w:uiPriority="48"/>
+    <w:lsdException w:name="Grid Table 4 Accent 4" w:uiPriority="49"/>
+    <w:lsdException w:name="Grid Table 5 Dark Accent 4" w:uiPriority="50"/>
+    <w:lsdException w:name="Grid Table 6 Colorful Accent 4" w:uiPriority="51"/>
+    <w:lsdException w:name="Grid Table 7 Colorful Accent 4" w:uiPriority="52"/>
+    <w:lsdException w:name="Grid Table 1 Light Accent 5" w:uiPriority="46"/>
+    <w:lsdException w:name="Grid Table 2 Accent 5" w:uiPriority="47"/>
+    <w:lsdException w:name="Grid Table 3 Accent 5" w:uiPriority="48"/>
+    <w:lsdException w:name="Grid Table 4 Accent 5" w:uiPriority="49"/>
+    <w:lsdException w:name="Grid Table 5 Dark Accent 5" w:uiPriority="50"/>
+    <w:lsdException w:name="Grid Table 6 Colorful Accent 5" w:uiPriority="51"/>
+    <w:lsdException w:name="Grid Table 7 Colorful Accent 5" w:uiPriority="52"/>
+    <w:lsdException w:name="Grid Table 1 Light Accent 6" w:uiPriority="46"/>
+    <w:lsdException w:name="Grid Table 2 Accent 6" w:uiPriority="47"/>
+    <w:lsdException w:name="Grid Table 3 Accent 6" w:uiPriority="48"/>
+    <w:lsdException w:name="Grid Table 4 Accent 6" w:uiPriority="49"/>
+    <w:lsdException w:name="Grid Table 5 Dark Accent 6" w:uiPriority="50"/>
+    <w:lsdException w:name="Grid Table 6 Colorful Accent 6" w:uiPriority="51"/>
+    <w:lsdException w:name="Grid Table 7 Colorful Accent 6" w:uiPriority="52"/>
+    <w:lsdException w:name="List Table 1 Light" w:uiPriority="46"/>
+    <w:lsdException w:name="List Table 2" w:uiPriority="47"/>
+    <w:lsdException w:name="List Table 3" w:uiPriority="48"/>
+    <w:lsdException w:name="List Table 4" w:uiPriority="49"/>
+    <w:lsdException w:name="List Table 5 Dark" w:uiPriority="50"/>
+    <w:lsdException w:name="List Table 6 Colorful" w:uiPriority="51"/>
+    <w:lsdException w:name="List Table 7 Colorful" w:uiPriority="52"/>
+    <w:lsdException w:name="List Table 1 Light Accent 1" w:uiPriority="46"/>
+    <w:lsdException w:name="List Table 2 Accent 1" w:uiPriority="47"/>
+    <w:lsdException w:name="List Table 3 Accent 1" w:uiPriority="48"/>
+    <w:lsdException w:name="List Table 4 Accent 1" w:uiPriority="49"/>
+    <w:lsdException w:name="List Table 5 Dark Accent 1" w:uiPriority="50"/>
+    <w:lsdException w:name="List Table 6 Colorful Accent 1" w:uiPriority="51"/>
+    <w:lsdException w:name="List Table 7 Colorful Accent 1" w:uiPriority="52"/>
+    <w:lsdException w:name="List Table 1 Light Accent 2" w:uiPriority="46"/>
+    <w:lsdException w:name="List Table 2 Accent 2" w:uiPriority="47"/>
+    <w:lsdException w:name="List Table 3 Accent 2" w:uiPriority="48"/>
+    <w:lsdException w:name="List Table 4 Accent 2" w:uiPriority="49"/>
+    <w:lsdException w:name="List Table 5 Dark Accent 2" w:uiPriority="50"/>
+    <w:lsdException w:name="List Table 6 Colorful Accent 2" w:uiPriority="51"/>
+    <w:lsdException w:name="List Table 7 Colorful Accent 2" w:uiPriority="52"/>
+    <w:lsdException w:name="List Table 1 Light Accent 3" w:uiPriority="46"/>
+    <w:lsdException w:name="List Table 2 Accent 3" w:uiPriority="47"/>
+    <w:lsdException w:name="List Table 3 Accent 3" w:uiPriority="48"/>
+    <w:lsdException w:name="List Table 4 Accent 3" w:uiPriority="49"/>
+    <w:lsdException w:name="List Table 5 Dark Accent 3" w:uiPriority="50"/>
+    <w:lsdException w:name="List Table 6 Colorful Accent 3" w:uiPriority="51"/>
+    <w:lsdException w:name="List Table 7 Colorful Accent 3" w:uiPriority="52"/>
+    <w:lsdException w:name="List Table 1 Light Accent 4" w:uiPriority="46"/>
+    <w:lsdException w:name="List Table 2 Accent 4" w:uiPriority="47"/>
+    <w:lsdException w:name="List Table 3 Accent 4" w:uiPriority="48"/>
+    <w:lsdException w:name="List Table 4 Accent 4" w:uiPriority="49"/>
+    <w:lsdException w:name="List Table 5 Dark Accent 4" w:uiPriority="50"/>
+    <w:lsdException w:name="List Table 6 Colorful Accent 4" w:uiPriority="51"/>
+    <w:lsdException w:name="List Table 7 Colorful Accent 4" w:uiPriority="52"/>
+    <w:lsdException w:name="List Table 1 Light Accent 5" w:uiPriority="46"/>
+    <w:lsdException w:name="List Table 2 Accent 5" w:uiPriority="47"/>
+    <w:lsdException w:name="List Table 3 Accent 5" w:uiPriority="48"/>
+    <w:lsdException w:name="List Table 4 Accent 5" w:uiPriority="49"/>
+    <w:lsdException w:name="List Table 5 Dark Accent 5" w:uiPriority="50"/>
+    <w:lsdException w:name="List Table 6 Colorful Accent 5" w:uiPriority="51"/>
+    <w:lsdException w:name="List Table 7 Colorful Accent 5" w:uiPriority="52"/>
+    <w:lsdException w:name="List Table 1 Light Accent 6" w:uiPriority="46"/>
+    <w:lsdException w:name="List Table 2 Accent 6" w:uiPriority="47"/>
+    <w:lsdException w:name="List Table 3 Accent 6" w:uiPriority="48"/>
+    <w:lsdException w:name="List Table 4 Accent 6" w:uiPriority="49"/>
+    <w:lsdException w:name="List Table 5 Dark Accent 6" w:uiPriority="50"/>
+    <w:lsdException w:name="List Table 6 Colorful Accent 6" w:uiPriority="51"/>
+    <w:lsdException w:name="List Table 7 Colorful Accent 6" w:uiPriority="52"/>
+    <w:lsdException w:name="Mention" w:semiHidden="1" w:unhideWhenUsed="1"/>
+    <w:lsdException w:name="Smart Hyperlink" w:semiHidden="1" w:unhideWhenUsed="1"/>
+    <w:lsdException w:name="Hashtag" w:semiHidden="1" w:unhideWhenUsed="1"/>
+    <w:lsdException w:name="Unresolved Mention" w:semiHidden="1" w:unhideWhenUsed="1"/>
+    <w:lsdException w:name="Smart Link" w:semiHidden="1" w:unhideWhenUsed="1"/>
+  </w:latentStyles>
+  <w:style w:type="paragraph" w:default="1" w:styleId="Normal">
+    <w:name w:val="Normal"/>
+    <w:qFormat/>
   </w:style>
   <w:style w:type="paragraph" w:styleId="Heading1">
     <w:name w:val="heading 1"/>
     <w:basedOn w:val="Normal"/>
     <w:next w:val="Normal"/>
+    <w:uiPriority w:val="9"/>
+    <w:qFormat/>
     <w:pPr>
-      <w:keepNext w:val="1"/>
-      <w:keepLines w:val="1"/>
-      <w:spacing w:after="120" w:before="400" w:lineRule="auto"/>
+      <w:keepNext/>
+      <w:keepLines/>
+      <w:spacing w:before="400" w:after="120"/>
+      <w:outlineLvl w:val="0"/>
     </w:pPr>
     <w:rPr>
       <w:sz w:val="40"/>
@@ -1347,13 +1791,16 @@
     <w:name w:val="heading 2"/>
     <w:basedOn w:val="Normal"/>
     <w:next w:val="Normal"/>
+    <w:uiPriority w:val="9"/>
+    <w:unhideWhenUsed/>
+    <w:qFormat/>
     <w:pPr>
-      <w:keepNext w:val="1"/>
-      <w:keepLines w:val="1"/>
-      <w:spacing w:after="120" w:before="360" w:lineRule="auto"/>
+      <w:keepNext/>
+      <w:keepLines/>
+      <w:spacing w:before="360" w:after="120"/>
+      <w:outlineLvl w:val="1"/>
     </w:pPr>
     <w:rPr>
-      <w:b w:val="0"/>
       <w:sz w:val="32"/>
       <w:szCs w:val="32"/>
     </w:rPr>
@@ -1362,13 +1809,16 @@
     <w:name w:val="heading 3"/>
     <w:basedOn w:val="Normal"/>
     <w:next w:val="Normal"/>
+    <w:uiPriority w:val="9"/>
+    <w:unhideWhenUsed/>
+    <w:qFormat/>
     <w:pPr>
-      <w:keepNext w:val="1"/>
-      <w:keepLines w:val="1"/>
-      <w:spacing w:after="80" w:before="320" w:lineRule="auto"/>
+      <w:keepNext/>
+      <w:keepLines/>
+      <w:spacing w:before="320" w:after="80"/>
+      <w:outlineLvl w:val="2"/>
     </w:pPr>
     <w:rPr>
-      <w:b w:val="0"/>
       <w:color w:val="434343"/>
       <w:sz w:val="28"/>
       <w:szCs w:val="28"/>
@@ -1378,10 +1828,15 @@
     <w:name w:val="heading 4"/>
     <w:basedOn w:val="Normal"/>
     <w:next w:val="Normal"/>
+    <w:uiPriority w:val="9"/>
+    <w:semiHidden/>
+    <w:unhideWhenUsed/>
+    <w:qFormat/>
     <w:pPr>
-      <w:keepNext w:val="1"/>
-      <w:keepLines w:val="1"/>
-      <w:spacing w:after="80" w:before="280" w:lineRule="auto"/>
+      <w:keepNext/>
+      <w:keepLines/>
+      <w:spacing w:before="280" w:after="80"/>
+      <w:outlineLvl w:val="3"/>
     </w:pPr>
     <w:rPr>
       <w:color w:val="666666"/>
@@ -1393,41 +1848,76 @@
     <w:name w:val="heading 5"/>
     <w:basedOn w:val="Normal"/>
     <w:next w:val="Normal"/>
+    <w:uiPriority w:val="9"/>
+    <w:semiHidden/>
+    <w:unhideWhenUsed/>
+    <w:qFormat/>
     <w:pPr>
-      <w:keepNext w:val="1"/>
-      <w:keepLines w:val="1"/>
-      <w:spacing w:after="80" w:before="240" w:lineRule="auto"/>
+      <w:keepNext/>
+      <w:keepLines/>
+      <w:spacing w:before="240" w:after="80"/>
+      <w:outlineLvl w:val="4"/>
     </w:pPr>
     <w:rPr>
       <w:color w:val="666666"/>
-      <w:sz w:val="22"/>
-      <w:szCs w:val="22"/>
     </w:rPr>
   </w:style>
   <w:style w:type="paragraph" w:styleId="Heading6">
     <w:name w:val="heading 6"/>
     <w:basedOn w:val="Normal"/>
     <w:next w:val="Normal"/>
+    <w:uiPriority w:val="9"/>
+    <w:semiHidden/>
+    <w:unhideWhenUsed/>
+    <w:qFormat/>
     <w:pPr>
-      <w:keepNext w:val="1"/>
-      <w:keepLines w:val="1"/>
-      <w:spacing w:after="80" w:before="240" w:lineRule="auto"/>
+      <w:keepNext/>
+      <w:keepLines/>
+      <w:spacing w:before="240" w:after="80"/>
+      <w:outlineLvl w:val="5"/>
     </w:pPr>
     <w:rPr>
-      <w:i w:val="1"/>
+      <w:i/>
       <w:color w:val="666666"/>
-      <w:sz w:val="22"/>
-      <w:szCs w:val="22"/>
     </w:rPr>
+  </w:style>
+  <w:style w:type="character" w:default="1" w:styleId="DefaultParagraphFont">
+    <w:name w:val="Default Paragraph Font"/>
+    <w:uiPriority w:val="1"/>
+    <w:semiHidden/>
+    <w:unhideWhenUsed/>
+  </w:style>
+  <w:style w:type="table" w:default="1" w:styleId="TableNormal">
+    <w:name w:val="Normal Table"/>
+    <w:uiPriority w:val="99"/>
+    <w:semiHidden/>
+    <w:unhideWhenUsed/>
+    <w:tblPr>
+      <w:tblInd w:w="0" w:type="dxa"/>
+      <w:tblCellMar>
+        <w:top w:w="0" w:type="dxa"/>
+        <w:left w:w="108" w:type="dxa"/>
+        <w:bottom w:w="0" w:type="dxa"/>
+        <w:right w:w="108" w:type="dxa"/>
+      </w:tblCellMar>
+    </w:tblPr>
+  </w:style>
+  <w:style w:type="numbering" w:default="1" w:styleId="NoList">
+    <w:name w:val="No List"/>
+    <w:uiPriority w:val="99"/>
+    <w:semiHidden/>
+    <w:unhideWhenUsed/>
   </w:style>
   <w:style w:type="paragraph" w:styleId="Title">
     <w:name w:val="Title"/>
     <w:basedOn w:val="Normal"/>
     <w:next w:val="Normal"/>
+    <w:uiPriority w:val="10"/>
+    <w:qFormat/>
     <w:pPr>
-      <w:keepNext w:val="1"/>
-      <w:keepLines w:val="1"/>
-      <w:spacing w:after="60" w:before="0" w:lineRule="auto"/>
+      <w:keepNext/>
+      <w:keepLines/>
+      <w:spacing w:after="60"/>
     </w:pPr>
     <w:rPr>
       <w:sz w:val="52"/>
@@ -1438,17 +1928,40 @@
     <w:name w:val="Subtitle"/>
     <w:basedOn w:val="Normal"/>
     <w:next w:val="Normal"/>
+    <w:uiPriority w:val="11"/>
+    <w:qFormat/>
     <w:pPr>
-      <w:keepNext w:val="1"/>
-      <w:keepLines w:val="1"/>
-      <w:spacing w:after="320" w:before="0" w:lineRule="auto"/>
+      <w:keepNext/>
+      <w:keepLines/>
+      <w:spacing w:after="320"/>
     </w:pPr>
     <w:rPr>
-      <w:rFonts w:ascii="Arial" w:cs="Arial" w:eastAsia="Arial" w:hAnsi="Arial"/>
-      <w:i w:val="0"/>
       <w:color w:val="666666"/>
       <w:sz w:val="30"/>
       <w:szCs w:val="30"/>
+    </w:rPr>
+  </w:style>
+  <w:style w:type="character" w:styleId="Hyperlink">
+    <w:name w:val="Hyperlink"/>
+    <w:basedOn w:val="DefaultParagraphFont"/>
+    <w:uiPriority w:val="99"/>
+    <w:unhideWhenUsed/>
+    <w:rsid w:val="00D01DB4"/>
+    <w:rPr>
+      <w:color w:val="0000FF" w:themeColor="hyperlink"/>
+      <w:u w:val="single"/>
+    </w:rPr>
+  </w:style>
+  <w:style w:type="character" w:styleId="UnresolvedMention">
+    <w:name w:val="Unresolved Mention"/>
+    <w:basedOn w:val="DefaultParagraphFont"/>
+    <w:uiPriority w:val="99"/>
+    <w:semiHidden/>
+    <w:unhideWhenUsed/>
+    <w:rsid w:val="00D01DB4"/>
+    <w:rPr>
+      <w:color w:val="605E5C"/>
+      <w:shd w:val="clear" w:color="auto" w:fill="E1DFDD"/>
     </w:rPr>
   </w:style>
 </w:styles>
